--- a/Mucahit-baydar-insode.docx
+++ b/Mucahit-baydar-insode.docx
@@ -58,7 +58,13 @@
         <w:t>place</w:t>
       </w:r>
       <w:r>
-        <w:t xml:space="preserve"> data. Datasets are obtained from two popular social networks, which are Foursquare and Gowalla. Gowalla dataset has about 10 million check-ins made by 100 thousand users on 1 million different places from all over the world while Foursquare dataset only covers London check-ins and has about 500 thousand checkins made by 10 thousand users. After analyzing the datasets we obtain some features that we can use for prediction and acquire deep understanding of users’ behaviors. Features are </w:t>
+        <w:t xml:space="preserve"> data. Datasets are obtained from two popular social networks, which are Foursquare and Gowalla. Gowalla dataset has about 10 million check-ins made by 100 thousand users on 1 million different places from all over the world while Foursquare dataset only covers London check-ins and has about 500 thousand check</w:t>
+      </w:r>
+      <w:r>
+        <w:t>-</w:t>
+      </w:r>
+      <w:r>
+        <w:t xml:space="preserve">ins made by 10 thousand users. After analyzing the datasets we obtain some features that we can use for prediction and acquire deep understanding of users’ behaviors. Features are </w:t>
       </w:r>
       <w:r>
         <w:t>place</w:t>
@@ -199,7 +205,21 @@
           <w:rFonts w:ascii="Arial-Black" w:hAnsi="Arial-Black" w:cs="Arial-Black"/>
           <w:lang w:val="tr-TR" w:eastAsia="tr-TR"/>
         </w:rPr>
-        <w:t>Problem Definiton</w:t>
+        <w:t>Problem Definit</w:t>
+      </w:r>
+      <w:r>
+        <w:rPr>
+          <w:rFonts w:ascii="Arial-Black" w:hAnsi="Arial-Black" w:cs="Arial-Black"/>
+          <w:lang w:val="tr-TR" w:eastAsia="tr-TR"/>
+        </w:rPr>
+        <w:t>i</w:t>
+      </w:r>
+      <w:r>
+        <w:rPr>
+          <w:rFonts w:ascii="Arial-Black" w:hAnsi="Arial-Black" w:cs="Arial-Black"/>
+          <w:lang w:val="tr-TR" w:eastAsia="tr-TR"/>
+        </w:rPr>
+        <w:t>on</w:t>
       </w:r>
     </w:p>
     <w:p>
@@ -248,7 +268,13 @@
         </w:rPr>
       </w:pPr>
       <w:r>
-        <w:t>In previous works the problem is handled with different approaches. For location prediction bayesian networks</w:t>
+        <w:t xml:space="preserve">In previous works the problem is handled with different approaches. For location prediction </w:t>
+      </w:r>
+      <w:r>
+        <w:t>B</w:t>
+      </w:r>
+      <w:r>
+        <w:t>ayesian networks</w:t>
       </w:r>
       <w:r>
         <w:t xml:space="preserve"> are </w:t>
@@ -288,12 +314,7 @@
         <w:t xml:space="preserve">algorithm is used in the study. </w:t>
       </w:r>
       <w:r>
-        <w:t>A study on location prediction offers two steps method [8], in the first step system tries to predict location category, then in the second step system tries to find locatio</w:t>
-      </w:r>
-      <w:bookmarkStart w:id="0" w:name="_GoBack"/>
-      <w:bookmarkEnd w:id="0"/>
-      <w:r>
-        <w:t xml:space="preserve">n from the predicted category.  </w:t>
+        <w:t xml:space="preserve">A study on location prediction offers two steps method [8], in the first step system tries to predict location category, then in the second step system tries to find location from the predicted category.  </w:t>
       </w:r>
     </w:p>
     <w:p>
@@ -330,7 +351,13 @@
         <w:t>y. While Gowalla was shut down i</w:t>
       </w:r>
       <w:r>
-        <w:t>n 2012, Foursquare is still online and one of the most popular location-based social networks. Gowalla dataset has about 10 million check-ins made by 100 thousand users on 1.5 million different places for 18 months from all over the world. Foursquare dataset only covers London check-ins and has about 500 thousand checkins made by 10 thousand users for 9 months. Unlike Foursquare dataset, Gowalla dataset also has friendship information.</w:t>
+        <w:t>n 2012, Foursquare is still online and one of the most popular location-based social networks. Gowalla dataset has about 10 million check-ins made by 100 thousand users on 1.5 million different places for 18 months from all over the world. Foursquare dataset only covers London check-ins and has about 500 thousand check</w:t>
+      </w:r>
+      <w:r>
+        <w:t>-</w:t>
+      </w:r>
+      <w:r>
+        <w:t>ins made by 10 thousand users for 9 months. Unlike Foursquare dataset, Gowalla dataset also has friendship information.</w:t>
       </w:r>
     </w:p>
     <w:p>
@@ -2561,7 +2588,12 @@
         <w:pStyle w:val="Els-body-text"/>
       </w:pPr>
       <w:r>
-        <w:t>Finally, we decided to use list as two equal pieces. First piece gets candidate places from user’s former visits. Second piece gets candidate places from the categories which user visited. For selecting from the categories, we used popularity in the time range which check-in was made. Then we normalized both pieces and merged them. We used the final list as a prediction list and tested with different list sizes on both datasets.</w:t>
+        <w:t>Finally, we decided to use list as two equal pieces. First piece gets candidate places from user’s former visits. Second piece gets candidate places from the categories w</w:t>
+      </w:r>
+      <w:bookmarkStart w:id="0" w:name="_GoBack"/>
+      <w:bookmarkEnd w:id="0"/>
+      <w:r>
+        <w:t>hich user visited. For selecting from the categories, we used popularity in the time range which check-in was made. Then we normalized both pieces and merged them. We used the final list as a prediction list and tested with different list sizes on both datasets.</w:t>
       </w:r>
     </w:p>
     <w:p>
@@ -2575,11 +2607,35 @@
         <w:t>’</w:t>
       </w:r>
       <w:r>
-        <w:t xml:space="preserve">s assume ListA and ListB are equal size and half of the prediction list. </w:t>
+        <w:t>s assume List</w:t>
+      </w:r>
+      <w:r>
+        <w:rPr>
+          <w:vertAlign w:val="subscript"/>
+        </w:rPr>
+        <w:t>A</w:t>
+      </w:r>
+      <w:r>
+        <w:t xml:space="preserve"> and List</w:t>
+      </w:r>
+      <w:r>
+        <w:rPr>
+          <w:vertAlign w:val="subscript"/>
+        </w:rPr>
+        <w:t>B</w:t>
+      </w:r>
+      <w:r>
+        <w:t xml:space="preserve"> are equal size and half of the prediction list. </w:t>
       </w:r>
       <w:proofErr w:type="gramStart"/>
       <w:r>
-        <w:t>pt</w:t>
+        <w:t>p</w:t>
+      </w:r>
+      <w:r>
+        <w:rPr>
+          <w:vertAlign w:val="subscript"/>
+        </w:rPr>
+        <w:t>t</w:t>
       </w:r>
       <w:proofErr w:type="gramEnd"/>
       <w:r>

--- a/Mucahit-baydar-insode.docx
+++ b/Mucahit-baydar-insode.docx
@@ -2588,12 +2588,7 @@
         <w:pStyle w:val="Els-body-text"/>
       </w:pPr>
       <w:r>
-        <w:t>Finally, we decided to use list as two equal pieces. First piece gets candidate places from user’s former visits. Second piece gets candidate places from the categories w</w:t>
-      </w:r>
-      <w:bookmarkStart w:id="0" w:name="_GoBack"/>
-      <w:bookmarkEnd w:id="0"/>
-      <w:r>
-        <w:t>hich user visited. For selecting from the categories, we used popularity in the time range which check-in was made. Then we normalized both pieces and merged them. We used the final list as a prediction list and tested with different list sizes on both datasets.</w:t>
+        <w:t>Finally, we decided to use list as two equal pieces. First piece gets candidate places from user’s former visits. Second piece gets candidate places from the categories which user visited. For selecting from the categories, we used popularity in the time range which check-in was made. Then we normalized both pieces and merged them. We used the final list as a prediction list and tested with different list sizes on both datasets.</w:t>
       </w:r>
     </w:p>
     <w:p>
@@ -3541,8 +3536,6 @@
     <w:p/>
     <w:p/>
     <w:p/>
-    <w:p/>
-    <w:p/>
     <w:p>
       <w:pPr>
         <w:rPr>
@@ -3557,9 +3550,9 @@
         </w:rPr>
         <w:drawing>
           <wp:inline distT="0" distB="0" distL="0" distR="0" wp14:anchorId="37AB612D" wp14:editId="44BBDAF5">
-            <wp:extent cx="5591176" cy="3780954"/>
-            <wp:effectExtent l="0" t="0" r="0" b="0"/>
-            <wp:docPr id="4" name="Resim 4" descr="C:\Users\Baydar\AppData\Local\Microsoft\Windows\INetCache\Content.Word\gowalla_all.png"/>
+            <wp:extent cx="5859104" cy="4012564"/>
+            <wp:effectExtent l="0" t="0" r="8890" b="7620"/>
+            <wp:docPr id="4" name="Resim 4"/>
             <wp:cNvGraphicFramePr>
               <a:graphicFrameLocks xmlns:a="http://schemas.openxmlformats.org/drawingml/2006/main" noChangeAspect="1"/>
             </wp:cNvGraphicFramePr>
@@ -3580,7 +3573,6 @@
                         </a:ext>
                       </a:extLst>
                     </a:blip>
-                    <a:srcRect/>
                     <a:stretch>
                       <a:fillRect/>
                     </a:stretch>
@@ -3588,7 +3580,7 @@
                   <pic:spPr bwMode="auto">
                     <a:xfrm>
                       <a:off x="0" y="0"/>
-                      <a:ext cx="5596399" cy="3784486"/>
+                      <a:ext cx="5859104" cy="4012564"/>
                     </a:xfrm>
                     <a:prstGeom prst="rect">
                       <a:avLst/>
@@ -3672,9 +3664,9 @@
         <w:lastRenderedPageBreak/>
         <w:drawing>
           <wp:inline distT="0" distB="0" distL="0" distR="0">
-            <wp:extent cx="5695950" cy="3912554"/>
-            <wp:effectExtent l="0" t="0" r="0" b="0"/>
-            <wp:docPr id="5" name="Resim 5" descr="C:\Users\Baydar\AppData\Local\Microsoft\Windows\INetCache\Content.Word\foursquare_all.png"/>
+            <wp:extent cx="5782530" cy="3971458"/>
+            <wp:effectExtent l="0" t="0" r="8890" b="0"/>
+            <wp:docPr id="5" name="Resim 5"/>
             <wp:cNvGraphicFramePr>
               <a:graphicFrameLocks xmlns:a="http://schemas.openxmlformats.org/drawingml/2006/main" noChangeAspect="1"/>
             </wp:cNvGraphicFramePr>
@@ -3695,7 +3687,6 @@
                         </a:ext>
                       </a:extLst>
                     </a:blip>
-                    <a:srcRect/>
                     <a:stretch>
                       <a:fillRect/>
                     </a:stretch>
@@ -3703,7 +3694,7 @@
                   <pic:spPr bwMode="auto">
                     <a:xfrm>
                       <a:off x="0" y="0"/>
-                      <a:ext cx="5705146" cy="3918871"/>
+                      <a:ext cx="5787485" cy="3974861"/>
                     </a:xfrm>
                     <a:prstGeom prst="rect">
                       <a:avLst/>
@@ -3719,6 +3710,8 @@
           </wp:inline>
         </w:drawing>
       </w:r>
+      <w:bookmarkStart w:id="0" w:name="_GoBack"/>
+      <w:bookmarkEnd w:id="0"/>
     </w:p>
     <w:p>
       <w:pPr>

--- a/Mucahit-baydar-insode.docx
+++ b/Mucahit-baydar-insode.docx
@@ -1,6 +1,6 @@
 
 <file path=word/document.xml><?xml version="1.0" encoding="utf-8"?>
-<w:document xmlns:wpc="http://schemas.microsoft.com/office/word/2010/wordprocessingCanvas" xmlns:mc="http://schemas.openxmlformats.org/markup-compatibility/2006" xmlns:o="urn:schemas-microsoft-com:office:office" xmlns:r="http://schemas.openxmlformats.org/officeDocument/2006/relationships" xmlns:m="http://schemas.openxmlformats.org/officeDocument/2006/math" xmlns:v="urn:schemas-microsoft-com:vml" xmlns:wp14="http://schemas.microsoft.com/office/word/2010/wordprocessingDrawing" xmlns:wp="http://schemas.openxmlformats.org/drawingml/2006/wordprocessingDrawing" xmlns:w10="urn:schemas-microsoft-com:office:word" xmlns:w="http://schemas.openxmlformats.org/wordprocessingml/2006/main" xmlns:w14="http://schemas.microsoft.com/office/word/2010/wordml" xmlns:w15="http://schemas.microsoft.com/office/word/2012/wordml" xmlns:wpg="http://schemas.microsoft.com/office/word/2010/wordprocessingGroup" xmlns:wpi="http://schemas.microsoft.com/office/word/2010/wordprocessingInk" xmlns:wne="http://schemas.microsoft.com/office/word/2006/wordml" xmlns:wps="http://schemas.microsoft.com/office/word/2010/wordprocessingShape" mc:Ignorable="w14 w15 wp14">
+<w:document xmlns:wpc="http://schemas.microsoft.com/office/word/2010/wordprocessingCanvas" xmlns:cx="http://schemas.microsoft.com/office/drawing/2014/chartex" xmlns:cx1="http://schemas.microsoft.com/office/drawing/2015/9/8/chartex" xmlns:mc="http://schemas.openxmlformats.org/markup-compatibility/2006" xmlns:o="urn:schemas-microsoft-com:office:office" xmlns:r="http://schemas.openxmlformats.org/officeDocument/2006/relationships" xmlns:m="http://schemas.openxmlformats.org/officeDocument/2006/math" xmlns:v="urn:schemas-microsoft-com:vml" xmlns:wp14="http://schemas.microsoft.com/office/word/2010/wordprocessingDrawing" xmlns:wp="http://schemas.openxmlformats.org/drawingml/2006/wordprocessingDrawing" xmlns:w10="urn:schemas-microsoft-com:office:word" xmlns:w="http://schemas.openxmlformats.org/wordprocessingml/2006/main" xmlns:w14="http://schemas.microsoft.com/office/word/2010/wordml" xmlns:w15="http://schemas.microsoft.com/office/word/2012/wordml" xmlns:w16se="http://schemas.microsoft.com/office/word/2015/wordml/symex" xmlns:wpg="http://schemas.microsoft.com/office/word/2010/wordprocessingGroup" xmlns:wpi="http://schemas.microsoft.com/office/word/2010/wordprocessingInk" xmlns:wne="http://schemas.microsoft.com/office/word/2006/wordml" xmlns:wps="http://schemas.microsoft.com/office/word/2010/wordprocessingShape" mc:Ignorable="w14 w15 w16se wp14">
   <w:body>
     <w:p>
       <w:pPr>
@@ -21,6 +21,15 @@
         </w:rPr>
         <w:t>Location prediction in location-based social</w:t>
       </w:r>
+      <w:r>
+        <w:rPr>
+          <w:b/>
+          <w:sz w:val="28"/>
+          <w:szCs w:val="28"/>
+          <w:lang w:val="en-US"/>
+        </w:rPr>
+        <w:t xml:space="preserve"> networks</w:t>
+      </w:r>
     </w:p>
     <w:p>
       <w:pPr>
@@ -44,8 +53,24 @@
           <w:sz w:val="18"/>
           <w:szCs w:val="18"/>
         </w:rPr>
-        <w:t>Depending on the developments in mobile devices and wireless networks, location-based social networks have been gaining popularity in recent years. These social networks allow their users to explore new places and share their location, videos and photos and make friends. Location-based social networks also help us to get huge amount of useful information about the mobility of users. This information can be used to improve location-based social networks by letting them make good assumptions about users’ behaviors.</w:t>
-      </w:r>
+        <w:t>Depending on the developments in mobile devices and wireless networks, location-based social networks have been gaining popularity in recent years. These social networks allow their users to explore new places and share their location, videos and photos and make friends. Location-based social networks also help us to get huge amount of useful information about the mobility of users. This information can be used to improve location-based social networks by letting them make good assumptions about users’ behavio</w:t>
+      </w:r>
+      <w:r>
+        <w:rPr>
+          <w:sz w:val="18"/>
+          <w:szCs w:val="18"/>
+        </w:rPr>
+        <w:t>u</w:t>
+      </w:r>
+      <w:r>
+        <w:rPr>
+          <w:sz w:val="18"/>
+          <w:szCs w:val="18"/>
+        </w:rPr>
+        <w:t>rs.</w:t>
+      </w:r>
+      <w:bookmarkStart w:id="0" w:name="_GoBack"/>
+      <w:bookmarkEnd w:id="0"/>
     </w:p>
     <w:p>
       <w:pPr>
@@ -58,7 +83,23 @@
         <w:t>place</w:t>
       </w:r>
       <w:r>
-        <w:t xml:space="preserve"> data. Datasets are obtained from two popular social networks, which are Foursquare and Gowalla. Gowalla dataset has about 10 million check-ins made by 100 thousand users on 1 million different places from all over the world while Foursquare dataset only covers London check-ins and has about 500 thousand check</w:t>
+        <w:t xml:space="preserve"> data. Datasets are obtained from two popular social networks, which are Foursquare and </w:t>
+      </w:r>
+      <w:proofErr w:type="spellStart"/>
+      <w:r>
+        <w:t>Gowalla</w:t>
+      </w:r>
+      <w:proofErr w:type="spellEnd"/>
+      <w:r>
+        <w:t xml:space="preserve">. </w:t>
+      </w:r>
+      <w:proofErr w:type="spellStart"/>
+      <w:r>
+        <w:t>Gowalla</w:t>
+      </w:r>
+      <w:proofErr w:type="spellEnd"/>
+      <w:r>
+        <w:t xml:space="preserve"> dataset has about 10 million check-ins made by 100 thousand users on 1 million different places from all over the world while Foursquare dataset only covers London check-ins and has about 500 thousand check</w:t>
       </w:r>
       <w:r>
         <w:t>-</w:t>
@@ -233,7 +274,13 @@
         <w:t xml:space="preserve">the </w:t>
       </w:r>
       <w:r>
-        <w:t>help of features obtained from the database preprocessing. Check-in data contain</w:t>
+        <w:t xml:space="preserve">help of features obtained from the data </w:t>
+      </w:r>
+      <w:r>
+        <w:t>analysis phase</w:t>
+      </w:r>
+      <w:r>
+        <w:t>. Check-in data contain</w:t>
       </w:r>
       <w:r>
         <w:t xml:space="preserve"> 3 information,</w:t>
@@ -345,19 +392,51 @@
         <w:t>social</w:t>
       </w:r>
       <w:r>
-        <w:t xml:space="preserve"> networks which are Foursquare and Gowalla. Both networks were launched in 2009 and became popular quickl</w:t>
-      </w:r>
-      <w:r>
-        <w:t>y. While Gowalla was shut down i</w:t>
-      </w:r>
-      <w:r>
-        <w:t>n 2012, Foursquare is still online and one of the most popular location-based social networks. Gowalla dataset has about 10 million check-ins made by 100 thousand users on 1.5 million different places for 18 months from all over the world. Foursquare dataset only covers London check-ins and has about 500 thousand check</w:t>
+        <w:t xml:space="preserve"> networks which are Foursquare and </w:t>
+      </w:r>
+      <w:proofErr w:type="spellStart"/>
+      <w:r>
+        <w:t>Gowalla</w:t>
+      </w:r>
+      <w:proofErr w:type="spellEnd"/>
+      <w:r>
+        <w:t>. Both networks were launched in 2009 and became popular quickl</w:t>
+      </w:r>
+      <w:r>
+        <w:t xml:space="preserve">y. While </w:t>
+      </w:r>
+      <w:proofErr w:type="spellStart"/>
+      <w:r>
+        <w:t>Gowalla</w:t>
+      </w:r>
+      <w:proofErr w:type="spellEnd"/>
+      <w:r>
+        <w:t xml:space="preserve"> was shut down i</w:t>
+      </w:r>
+      <w:r>
+        <w:t xml:space="preserve">n 2012, Foursquare is still online and one of the most popular location-based social networks. </w:t>
+      </w:r>
+      <w:proofErr w:type="spellStart"/>
+      <w:r>
+        <w:t>Gowalla</w:t>
+      </w:r>
+      <w:proofErr w:type="spellEnd"/>
+      <w:r>
+        <w:t xml:space="preserve"> dataset has about 10 million check-ins made by 100 thousand users on 1.5 million different places for 18 months from all over the world. Foursquare dataset only covers London check-ins and has about 500 thousand check</w:t>
       </w:r>
       <w:r>
         <w:t>-</w:t>
       </w:r>
       <w:r>
-        <w:t>ins made by 10 thousand users for 9 months. Unlike Foursquare dataset, Gowalla dataset also has friendship information.</w:t>
+        <w:t xml:space="preserve">ins made by 10 thousand users for 9 months. Unlike Foursquare dataset, </w:t>
+      </w:r>
+      <w:proofErr w:type="spellStart"/>
+      <w:r>
+        <w:t>Gowalla</w:t>
+      </w:r>
+      <w:proofErr w:type="spellEnd"/>
+      <w:r>
+        <w:t xml:space="preserve"> dataset also has friendship information.</w:t>
       </w:r>
     </w:p>
     <w:p>
@@ -389,7 +468,15 @@
         <w:t>longitude</w:t>
       </w:r>
       <w:r>
-        <w:t xml:space="preserve"> and category information. We also have friendship information only for Gowalla dataset. We use these datasets and try to infer new useful information.</w:t>
+        <w:t xml:space="preserve"> and category information. We also have friendship information only for </w:t>
+      </w:r>
+      <w:proofErr w:type="spellStart"/>
+      <w:r>
+        <w:t>Gowalla</w:t>
+      </w:r>
+      <w:proofErr w:type="spellEnd"/>
+      <w:r>
+        <w:t xml:space="preserve"> dataset. We use these datasets and try to infer new useful information.</w:t>
       </w:r>
     </w:p>
     <w:p>
@@ -457,7 +544,25 @@
         <w:t>,</w:t>
       </w:r>
       <w:r>
-        <w:t xml:space="preserve"> we gather 5 different features that we can use for prediction. The features are users’ previous visiting places and categories, place popularity and time range frequencies and users’ distances to places.</w:t>
+        <w:t xml:space="preserve"> we gather </w:t>
+      </w:r>
+      <w:r>
+        <w:t>6</w:t>
+      </w:r>
+      <w:r>
+        <w:t xml:space="preserve"> different features that we can use for prediction. The features are users’ previous visiting places and categories,</w:t>
+      </w:r>
+      <w:r>
+        <w:t xml:space="preserve"> friendship,</w:t>
+      </w:r>
+      <w:r>
+        <w:t xml:space="preserve"> place popularity and time range frequencies and users’ distances</w:t>
+      </w:r>
+      <w:r>
+        <w:t xml:space="preserve"> between home and all other </w:t>
+      </w:r>
+      <w:r>
+        <w:t>places.</w:t>
       </w:r>
     </w:p>
     <w:p>
@@ -491,7 +596,27 @@
           <w:u w:val="single"/>
           <w:lang w:val="en-US"/>
         </w:rPr>
-        <w:t>e 1. Total number of check-ins, total number of users, total number of places, average number of check-ins by user and average number of check-ins per place from top 5 most popular cities from Gowalla and London from Foursquare dataset</w:t>
+        <w:t xml:space="preserve">e 1. Total number of check-ins, total number of users, total number of places, average number of check-ins by user and average number of check-ins per place from top 5 most popular cities from </w:t>
+      </w:r>
+      <w:proofErr w:type="spellStart"/>
+      <w:r>
+        <w:rPr>
+          <w:sz w:val="16"/>
+          <w:szCs w:val="16"/>
+          <w:u w:val="single"/>
+          <w:lang w:val="en-US"/>
+        </w:rPr>
+        <w:t>Gowalla</w:t>
+      </w:r>
+      <w:proofErr w:type="spellEnd"/>
+      <w:r>
+        <w:rPr>
+          <w:sz w:val="16"/>
+          <w:szCs w:val="16"/>
+          <w:u w:val="single"/>
+          <w:lang w:val="en-US"/>
+        </w:rPr>
+        <w:t xml:space="preserve"> and London from Foursquare dataset</w:t>
       </w:r>
     </w:p>
     <w:p>
@@ -1617,13 +1742,31 @@
           <w:lang w:val="tr-TR" w:eastAsia="tr-TR"/>
         </w:rPr>
       </w:pPr>
+      <w:proofErr w:type="spellStart"/>
       <w:r>
         <w:rPr>
           <w:rFonts w:ascii="Arial-Black" w:hAnsi="Arial-Black" w:cs="Arial-Black"/>
           <w:lang w:val="tr-TR" w:eastAsia="tr-TR"/>
         </w:rPr>
-        <w:t>Check-in Prediction</w:t>
-      </w:r>
+        <w:t>Check</w:t>
+      </w:r>
+      <w:proofErr w:type="spellEnd"/>
+      <w:r>
+        <w:rPr>
+          <w:rFonts w:ascii="Arial-Black" w:hAnsi="Arial-Black" w:cs="Arial-Black"/>
+          <w:lang w:val="tr-TR" w:eastAsia="tr-TR"/>
+        </w:rPr>
+        <w:t xml:space="preserve">-in </w:t>
+      </w:r>
+      <w:proofErr w:type="spellStart"/>
+      <w:r>
+        <w:rPr>
+          <w:rFonts w:ascii="Arial-Black" w:hAnsi="Arial-Black" w:cs="Arial-Black"/>
+          <w:lang w:val="tr-TR" w:eastAsia="tr-TR"/>
+        </w:rPr>
+        <w:t>Prediction</w:t>
+      </w:r>
+      <w:proofErr w:type="spellEnd"/>
     </w:p>
     <w:p>
       <w:pPr>
@@ -1646,7 +1789,13 @@
       </w:r>
       <w:r>
         <w:lastRenderedPageBreak/>
-        <w:t>getting the top most N scored places and we are checking if the next check-in place is in the list or not. We are using different list sizes from 10 to 100.</w:t>
+        <w:t xml:space="preserve">getting the top </w:t>
+      </w:r>
+      <w:r>
+        <w:t>N highest</w:t>
+      </w:r>
+      <w:r>
+        <w:t xml:space="preserve"> scored places and we are checking if the next check-in place is in the list or not. We are using different list sizes from 10 to 100.</w:t>
       </w:r>
     </w:p>
     <w:p>
@@ -1666,7 +1815,15 @@
         <w:t>separated</w:t>
       </w:r>
       <w:r>
-        <w:t xml:space="preserve"> the Gowalla dataset into different parts by cities, we are using them </w:t>
+        <w:t xml:space="preserve"> the </w:t>
+      </w:r>
+      <w:proofErr w:type="spellStart"/>
+      <w:r>
+        <w:t>Gowalla</w:t>
+      </w:r>
+      <w:proofErr w:type="spellEnd"/>
+      <w:r>
+        <w:t xml:space="preserve"> dataset into different parts by cities, we are using them </w:t>
       </w:r>
       <w:r>
         <w:t>separately</w:t>
@@ -1692,143 +1849,350 @@
     <w:p>
       <w:pPr>
         <w:pStyle w:val="Els-body-text"/>
-        <w:jc w:val="left"/>
-      </w:pPr>
-      <w:r>
-        <w:rPr>
-          <w:lang w:eastAsia="tr-TR"/>
-        </w:rPr>
-        <w:t xml:space="preserve">We have a set of users U and a set of places P. Each check-in c made by u </w:t>
-      </w:r>
-      <w:r>
-        <w:rPr>
-          <w:rFonts w:ascii="Cambria Math" w:hAnsi="Cambria Math"/>
-          <w:lang w:eastAsia="tr-TR"/>
-        </w:rPr>
-        <w:t>∊</w:t>
-      </w:r>
-      <w:r>
-        <w:rPr>
-          <w:lang w:eastAsia="tr-TR"/>
-        </w:rPr>
-        <w:t xml:space="preserve"> U is defined as a tuple {p</w:t>
-      </w:r>
-      <w:proofErr w:type="gramStart"/>
-      <w:r>
-        <w:rPr>
-          <w:lang w:eastAsia="tr-TR"/>
-        </w:rPr>
-        <w:t>,t</w:t>
-      </w:r>
-      <w:proofErr w:type="gramEnd"/>
-      <w:r>
-        <w:rPr>
-          <w:lang w:eastAsia="tr-TR"/>
-        </w:rPr>
-        <w:t>}, where p and t represent where and when check-in was made. C is defined as the total set of check-ins where C</w:t>
-      </w:r>
-      <w:r>
-        <w:rPr>
-          <w:vertAlign w:val="subscript"/>
-          <w:lang w:eastAsia="tr-TR"/>
-        </w:rPr>
-        <w:t>u</w:t>
-      </w:r>
-      <w:r>
-        <w:rPr>
-          <w:vertAlign w:val="subscript"/>
-          <w:lang w:eastAsia="tr-TR"/>
-        </w:rPr>
+      </w:pPr>
+      <w:r>
+        <w:t xml:space="preserve">We have a set of users </w:t>
+      </w:r>
+      <m:oMath>
+        <m:r>
+          <w:rPr>
+            <w:rFonts w:ascii="Cambria Math" w:hAnsi="Cambria Math"/>
+          </w:rPr>
+          <m:t>U</m:t>
+        </m:r>
+      </m:oMath>
+      <w:r>
+        <w:t xml:space="preserve"> and a set of places </w:t>
+      </w:r>
+      <m:oMath>
+        <m:r>
+          <w:rPr>
+            <w:rFonts w:ascii="Cambria Math" w:hAnsi="Cambria Math"/>
+          </w:rPr>
+          <m:t>P</m:t>
+        </m:r>
+      </m:oMath>
+      <w:r>
+        <w:t xml:space="preserve">. Each check-in </w:t>
+      </w:r>
+      <m:oMath>
+        <m:r>
+          <w:rPr>
+            <w:rFonts w:ascii="Cambria Math" w:hAnsi="Cambria Math"/>
+          </w:rPr>
+          <m:t>c</m:t>
+        </m:r>
+      </m:oMath>
+      <w:r>
+        <w:t xml:space="preserve"> is defined as a tuple </w:t>
+      </w:r>
+      <m:oMath>
+        <m:d>
+          <m:dPr>
+            <m:begChr m:val="{"/>
+            <m:endChr m:val="}"/>
+            <m:ctrlPr>
+              <w:rPr>
+                <w:rFonts w:ascii="Cambria Math" w:hAnsi="Cambria Math"/>
+                <w:i/>
+              </w:rPr>
+            </m:ctrlPr>
+          </m:dPr>
+          <m:e>
+            <m:r>
+              <w:rPr>
+                <w:rFonts w:ascii="Cambria Math" w:hAnsi="Cambria Math"/>
+              </w:rPr>
+              <m:t>u,p</m:t>
+            </m:r>
+          </m:e>
+        </m:d>
+      </m:oMath>
+      <w:r>
+        <w:t xml:space="preserve">, where </w:t>
+      </w:r>
+      <m:oMath>
+        <m:r>
+          <w:rPr>
+            <w:rFonts w:ascii="Cambria Math" w:hAnsi="Cambria Math"/>
+          </w:rPr>
+          <m:t>u</m:t>
+        </m:r>
+      </m:oMath>
+      <w:r>
+        <w:t xml:space="preserve"> and </w:t>
+      </w:r>
+      <m:oMath>
+        <m:r>
+          <w:rPr>
+            <w:rFonts w:ascii="Cambria Math" w:hAnsi="Cambria Math"/>
+          </w:rPr>
+          <m:t>p</m:t>
+        </m:r>
+      </m:oMath>
+      <w:r>
+        <w:t xml:space="preserve"> represent who made that check-in</w:t>
+      </w:r>
+      <w:r>
+        <w:t xml:space="preserve"> and whe</w:t>
+      </w:r>
+      <w:r>
+        <w:t>re</w:t>
+      </w:r>
+      <w:r>
+        <w:t xml:space="preserve"> check-in was made. </w:t>
+      </w:r>
+      <m:oMath>
+        <m:r>
+          <w:rPr>
+            <w:rFonts w:ascii="Cambria Math" w:hAnsi="Cambria Math"/>
+          </w:rPr>
+          <m:t>C</m:t>
+        </m:r>
+      </m:oMath>
+      <w:r>
+        <w:t xml:space="preserve"> is defined as the total set of check-ins where </w:t>
+      </w:r>
+      <m:oMath>
+        <m:sSub>
+          <m:sSubPr>
+            <m:ctrlPr>
+              <w:rPr>
+                <w:rFonts w:ascii="Cambria Math" w:hAnsi="Cambria Math"/>
+                <w:i/>
+              </w:rPr>
+            </m:ctrlPr>
+          </m:sSubPr>
+          <m:e>
+            <m:r>
+              <w:rPr>
+                <w:rFonts w:ascii="Cambria Math" w:hAnsi="Cambria Math"/>
+              </w:rPr>
+              <m:t>C</m:t>
+            </m:r>
+          </m:e>
+          <m:sub>
+            <m:r>
+              <w:rPr>
+                <w:rFonts w:ascii="Cambria Math" w:hAnsi="Cambria Math"/>
+              </w:rPr>
+              <m:t>u</m:t>
+            </m:r>
+          </m:sub>
+        </m:sSub>
+      </m:oMath>
+      <w:r>
+        <w:t xml:space="preserve"> is the set of check-ins for a specific user </w:t>
+      </w:r>
+      <m:oMath>
+        <m:r>
+          <w:rPr>
+            <w:rFonts w:ascii="Cambria Math" w:hAnsi="Cambria Math"/>
+          </w:rPr>
+          <m:t>u</m:t>
+        </m:r>
+      </m:oMath>
+      <w:r>
+        <w:t xml:space="preserve">. </w:t>
+      </w:r>
+      <m:oMath>
+        <m:sSub>
+          <m:sSubPr>
+            <m:ctrlPr>
+              <w:rPr>
+                <w:rFonts w:ascii="Cambria Math" w:hAnsi="Cambria Math"/>
+                <w:i/>
+              </w:rPr>
+            </m:ctrlPr>
+          </m:sSubPr>
+          <m:e>
+            <m:r>
+              <w:rPr>
+                <w:rFonts w:ascii="Cambria Math" w:hAnsi="Cambria Math"/>
+              </w:rPr>
+              <m:t>Ca</m:t>
+            </m:r>
+          </m:e>
+          <m:sub>
+            <m:r>
+              <w:rPr>
+                <w:rFonts w:ascii="Cambria Math" w:hAnsi="Cambria Math"/>
+              </w:rPr>
+              <m:t>u</m:t>
+            </m:r>
+          </m:sub>
+        </m:sSub>
+      </m:oMath>
+      <w:r>
+        <w:t xml:space="preserve"> is the set of categories which are visited by user </w:t>
+      </w:r>
+      <m:oMath>
+        <m:r>
+          <w:rPr>
+            <w:rFonts w:ascii="Cambria Math" w:hAnsi="Cambria Math"/>
+          </w:rPr>
+          <m:t>u</m:t>
+        </m:r>
+      </m:oMath>
+      <w:r>
+        <w:t xml:space="preserve">. </w:t>
+      </w:r>
+      <w:r>
+        <w:t xml:space="preserve">And </w:t>
+      </w:r>
+      <m:oMath>
+        <m:sSub>
+          <m:sSubPr>
+            <m:ctrlPr>
+              <w:rPr>
+                <w:rFonts w:ascii="Cambria Math" w:hAnsi="Cambria Math"/>
+                <w:i/>
+              </w:rPr>
+            </m:ctrlPr>
+          </m:sSubPr>
+          <m:e>
+            <m:r>
+              <w:rPr>
+                <w:rFonts w:ascii="Cambria Math" w:hAnsi="Cambria Math"/>
+              </w:rPr>
+              <m:t>F</m:t>
+            </m:r>
+          </m:e>
+          <m:sub>
+            <m:r>
+              <w:rPr>
+                <w:rFonts w:ascii="Cambria Math" w:hAnsi="Cambria Math"/>
+              </w:rPr>
+              <m:t>u</m:t>
+            </m:r>
+          </m:sub>
+        </m:sSub>
+      </m:oMath>
+      <w:r>
+        <w:t xml:space="preserve"> represents the set of users</w:t>
+      </w:r>
+      <w:r>
+        <w:t>,</w:t>
+      </w:r>
+      <w:r>
+        <w:t xml:space="preserve"> which are friend of user </w:t>
+      </w:r>
+      <m:oMath>
+        <m:r>
+          <w:rPr>
+            <w:rFonts w:ascii="Cambria Math" w:hAnsi="Cambria Math"/>
+          </w:rPr>
+          <m:t>u</m:t>
+        </m:r>
+      </m:oMath>
+      <w:r>
+        <w:t xml:space="preserve">. Given a user </w:t>
+      </w:r>
+      <m:oMath>
+        <m:r>
+          <w:rPr>
+            <w:rFonts w:ascii="Cambria Math" w:hAnsi="Cambria Math"/>
+          </w:rPr>
+          <m:t>u</m:t>
+        </m:r>
+      </m:oMath>
+      <w:r>
+        <w:t>, we a</w:t>
+      </w:r>
+      <w:r>
+        <w:t>re</w:t>
+      </w:r>
+      <w:r>
+        <w:t xml:space="preserve"> calculating the score for every </w:t>
+      </w:r>
+      <m:oMath>
+        <m:r>
+          <w:rPr>
+            <w:rFonts w:ascii="Cambria Math" w:hAnsi="Cambria Math"/>
+          </w:rPr>
+          <m:t>p</m:t>
+        </m:r>
+      </m:oMath>
+      <w:r>
         <w:t xml:space="preserve"> </w:t>
       </w:r>
-      <w:r>
-        <w:rPr>
-          <w:lang w:eastAsia="tr-TR"/>
-        </w:rPr>
-        <w:t>is the set of check-ins for a specific user u. P</w:t>
-      </w:r>
-      <w:r>
-        <w:rPr>
-          <w:vertAlign w:val="subscript"/>
-          <w:lang w:eastAsia="tr-TR"/>
-        </w:rPr>
-        <w:t>u</w:t>
-      </w:r>
-      <w:r>
-        <w:rPr>
-          <w:vertAlign w:val="subscript"/>
-          <w:lang w:eastAsia="tr-TR"/>
-        </w:rPr>
+      <m:oMath>
+        <m:r>
+          <w:rPr>
+            <w:rFonts w:ascii="Cambria Math" w:hAnsi="Cambria Math"/>
+          </w:rPr>
+          <m:t>∈</m:t>
+        </m:r>
+      </m:oMath>
+      <w:r>
         <w:t xml:space="preserve"> </w:t>
       </w:r>
-      <w:r>
-        <w:rPr>
-          <w:lang w:eastAsia="tr-TR"/>
-        </w:rPr>
-        <w:t>is the set of places and Ca</w:t>
-      </w:r>
-      <w:r>
-        <w:rPr>
-          <w:vertAlign w:val="subscript"/>
-          <w:lang w:eastAsia="tr-TR"/>
-        </w:rPr>
-        <w:t xml:space="preserve">u </w:t>
-      </w:r>
-      <w:r>
-        <w:rPr>
-          <w:lang w:eastAsia="tr-TR"/>
-        </w:rPr>
-        <w:t xml:space="preserve">is the set of categories which are visited by user u. </w:t>
-      </w:r>
-      <w:r>
-        <w:rPr>
-          <w:lang w:eastAsia="tr-TR"/>
-        </w:rPr>
-        <w:t>And F</w:t>
-      </w:r>
-      <w:r>
-        <w:rPr>
-          <w:vertAlign w:val="subscript"/>
-          <w:lang w:eastAsia="tr-TR"/>
-        </w:rPr>
-        <w:t>u</w:t>
-      </w:r>
-      <w:r>
-        <w:rPr>
-          <w:vertAlign w:val="subscript"/>
+      <m:oMath>
+        <m:r>
+          <w:rPr>
+            <w:rFonts w:ascii="Cambria Math" w:hAnsi="Cambria Math"/>
+          </w:rPr>
+          <m:t>P</m:t>
+        </m:r>
+      </m:oMath>
+      <w:r>
+        <w:t xml:space="preserve"> and then we are ranking them according to these scores.</w:t>
+      </w:r>
+    </w:p>
+    <w:p>
+      <w:pPr>
+        <w:pStyle w:val="Els-3rdorder-head"/>
+        <w:rPr>
+          <w:lang w:eastAsia="tr-TR"/>
+        </w:rPr>
+      </w:pPr>
+      <w:r>
+        <w:rPr>
+          <w:lang w:eastAsia="tr-TR"/>
+        </w:rPr>
+        <w:t>Prediction</w:t>
+      </w:r>
+      <w:r>
+        <w:rPr>
           <w:lang w:eastAsia="tr-TR"/>
         </w:rPr>
         <w:t xml:space="preserve"> </w:t>
       </w:r>
       <w:r>
-        <w:t>represents the set of users</w:t>
-      </w:r>
-      <w:r>
-        <w:t>,</w:t>
-      </w:r>
-      <w:r>
-        <w:t xml:space="preserve"> which are friend of user u. Given a user u, we a calculating the score for every p </w:t>
-      </w:r>
-      <w:r>
-        <w:rPr>
-          <w:rFonts w:ascii="Cambria Math" w:hAnsi="Cambria Math"/>
-          <w:lang w:eastAsia="tr-TR"/>
-        </w:rPr>
-        <w:t>∊ P and then we are ranking them according to these scores.</w:t>
-      </w:r>
-    </w:p>
-    <w:p>
-      <w:pPr>
-        <w:pStyle w:val="Els-3rdorder-head"/>
-        <w:rPr>
-          <w:lang w:eastAsia="tr-TR"/>
-        </w:rPr>
-      </w:pPr>
-      <w:r>
-        <w:rPr>
-          <w:lang w:eastAsia="tr-TR"/>
-        </w:rPr>
-        <w:t>Individual Features Prediction</w:t>
+        <w:rPr>
+          <w:lang w:eastAsia="tr-TR"/>
+        </w:rPr>
+        <w:t>U</w:t>
+      </w:r>
+      <w:r>
+        <w:rPr>
+          <w:lang w:eastAsia="tr-TR"/>
+        </w:rPr>
+        <w:t xml:space="preserve">sing </w:t>
+      </w:r>
+      <w:r>
+        <w:rPr>
+          <w:lang w:eastAsia="tr-TR"/>
+        </w:rPr>
+        <w:t>I</w:t>
+      </w:r>
+      <w:r>
+        <w:rPr>
+          <w:lang w:eastAsia="tr-TR"/>
+        </w:rPr>
+        <w:t xml:space="preserve">ndividual </w:t>
+      </w:r>
+      <w:r>
+        <w:rPr>
+          <w:lang w:eastAsia="tr-TR"/>
+        </w:rPr>
+        <w:t>F</w:t>
+      </w:r>
+      <w:r>
+        <w:rPr>
+          <w:lang w:eastAsia="tr-TR"/>
+        </w:rPr>
+        <w:t>eatures</w:t>
       </w:r>
     </w:p>
     <w:p>
@@ -1957,25 +2321,75 @@
         <w:rPr>
           <w:lang w:eastAsia="tr-TR"/>
         </w:rPr>
-        <w:t xml:space="preserve">Place Distance: </w:t>
-      </w:r>
-      <w:r>
-        <w:t xml:space="preserve">We defined home location of user as user’s most visited place. Then we calculate the distances to all places in the same city with </w:t>
-      </w:r>
-      <w:r>
-        <w:t xml:space="preserve">the </w:t>
-      </w:r>
-      <w:r>
-        <w:t>user. Then score is calculated inversely proportional to distance. u</w:t>
-      </w:r>
-      <w:r>
-        <w:rPr>
-          <w:vertAlign w:val="subscript"/>
-        </w:rPr>
-        <w:t>home</w:t>
-      </w:r>
-      <w:r>
-        <w:t xml:space="preserve"> is the home location of user u.</w:t>
+        <w:t>Distance</w:t>
+      </w:r>
+      <w:r>
+        <w:rPr>
+          <w:lang w:eastAsia="tr-TR"/>
+        </w:rPr>
+        <w:t xml:space="preserve"> to Home Location</w:t>
+      </w:r>
+      <w:r>
+        <w:rPr>
+          <w:lang w:eastAsia="tr-TR"/>
+        </w:rPr>
+        <w:t xml:space="preserve">: </w:t>
+      </w:r>
+      <w:r>
+        <w:t>We defined home location of user as user’s most visited place.</w:t>
+      </w:r>
+      <w:r>
+        <w:t xml:space="preserve"> Then we calculate the distance between home location and </w:t>
+      </w:r>
+      <w:r>
+        <w:t xml:space="preserve">all places in the same city </w:t>
+      </w:r>
+      <w:r>
+        <w:t>for the user</w:t>
+      </w:r>
+      <w:r>
+        <w:t xml:space="preserve">. Then score is calculated inversely proportional to distance. </w:t>
+      </w:r>
+      <m:oMath>
+        <m:sSub>
+          <m:sSubPr>
+            <m:ctrlPr>
+              <w:rPr>
+                <w:rFonts w:ascii="Cambria Math" w:hAnsi="Cambria Math"/>
+              </w:rPr>
+            </m:ctrlPr>
+          </m:sSubPr>
+          <m:e>
+            <m:r>
+              <w:rPr>
+                <w:rFonts w:ascii="Cambria Math" w:hAnsi="Cambria Math"/>
+              </w:rPr>
+              <m:t>u</m:t>
+            </m:r>
+          </m:e>
+          <m:sub>
+            <m:r>
+              <w:rPr>
+                <w:rFonts w:ascii="Cambria Math" w:hAnsi="Cambria Math"/>
+              </w:rPr>
+              <m:t>home</m:t>
+            </m:r>
+          </m:sub>
+        </m:sSub>
+      </m:oMath>
+      <w:r>
+        <w:t xml:space="preserve"> is the home location of user </w:t>
+      </w:r>
+      <m:oMath>
+        <m:r>
+          <w:rPr>
+            <w:rFonts w:ascii="Cambria Math" w:hAnsi="Cambria Math"/>
+          </w:rPr>
+          <m:t>u</m:t>
+        </m:r>
+      </m:oMath>
+      <w:r>
+        <w:t>.</w:t>
       </w:r>
     </w:p>
     <w:p>
@@ -2009,7 +2423,7 @@
                 <w:rPr>
                   <w:rFonts w:ascii="Cambria Math" w:hAnsi="Cambria Math"/>
                 </w:rPr>
-                <m:t>p</m:t>
+                <m:t>u,p</m:t>
               </m:r>
             </m:sub>
           </m:sSub>
@@ -2114,7 +2528,10 @@
         <w:t>,</w:t>
       </w:r>
       <w:r>
-        <w:t xml:space="preserve"> we found the top 1000 closest places to users</w:t>
+        <w:t xml:space="preserve"> we found the top 1000 closest places to </w:t>
+      </w:r>
+      <w:r>
+        <w:t>each user’s home location</w:t>
       </w:r>
       <w:r>
         <w:t>,</w:t>
@@ -2154,7 +2571,165 @@
                 <w:rPr>
                   <w:rFonts w:ascii="Cambria Math" w:hAnsi="Cambria Math"/>
                 </w:rPr>
-                <m:t>p</m:t>
+                <m:t>u,p</m:t>
+              </m:r>
+            </m:sub>
+          </m:sSub>
+          <m:r>
+            <w:rPr>
+              <w:rFonts w:ascii="Cambria Math" w:hAnsi="Cambria Math"/>
+            </w:rPr>
+            <m:t>=</m:t>
+          </m:r>
+          <m:d>
+            <m:dPr>
+              <m:ctrlPr>
+                <w:rPr>
+                  <w:rFonts w:ascii="Cambria Math" w:hAnsi="Cambria Math"/>
+                  <w:i/>
+                </w:rPr>
+              </m:ctrlPr>
+            </m:dPr>
+            <m:e>
+              <m:nary>
+                <m:naryPr>
+                  <m:chr m:val="∑"/>
+                  <m:limLoc m:val="undOvr"/>
+                  <m:subHide m:val="1"/>
+                  <m:supHide m:val="1"/>
+                  <m:ctrlPr>
+                    <w:rPr>
+                      <w:rFonts w:ascii="Cambria Math" w:hAnsi="Cambria Math"/>
+                      <w:i/>
+                    </w:rPr>
+                  </m:ctrlPr>
+                </m:naryPr>
+                <m:sub/>
+                <m:sup/>
+                <m:e>
+                  <m:d>
+                    <m:dPr>
+                      <m:begChr m:val="{"/>
+                      <m:endChr m:val="}"/>
+                      <m:ctrlPr>
+                        <w:rPr>
+                          <w:rFonts w:ascii="Cambria Math" w:hAnsi="Cambria Math"/>
+                          <w:i/>
+                        </w:rPr>
+                      </m:ctrlPr>
+                    </m:dPr>
+                    <m:e>
+                      <m:r>
+                        <w:rPr>
+                          <w:rFonts w:ascii="Cambria Math" w:hAnsi="Cambria Math"/>
+                        </w:rPr>
+                        <m:t>u,p</m:t>
+                      </m:r>
+                    </m:e>
+                  </m:d>
+                  <m:r>
+                    <w:rPr>
+                      <w:rFonts w:ascii="Cambria Math" w:hAnsi="Cambria Math"/>
+                    </w:rPr>
+                    <m:t xml:space="preserve"> |  ∀u∈U</m:t>
+                  </m:r>
+                </m:e>
+              </m:nary>
+            </m:e>
+          </m:d>
+          <m:r>
+            <w:rPr>
+              <w:rFonts w:ascii="Cambria Math" w:hAnsi="Cambria Math"/>
+            </w:rPr>
+            <m:t>⋀ p∈close(</m:t>
+          </m:r>
+          <m:sSub>
+            <m:sSubPr>
+              <m:ctrlPr>
+                <w:rPr>
+                  <w:rFonts w:ascii="Cambria Math" w:hAnsi="Cambria Math"/>
+                </w:rPr>
+              </m:ctrlPr>
+            </m:sSubPr>
+            <m:e>
+              <m:r>
+                <w:rPr>
+                  <w:rFonts w:ascii="Cambria Math" w:hAnsi="Cambria Math"/>
+                </w:rPr>
+                <m:t>u</m:t>
+              </m:r>
+            </m:e>
+            <m:sub>
+              <m:r>
+                <w:rPr>
+                  <w:rFonts w:ascii="Cambria Math" w:hAnsi="Cambria Math"/>
+                </w:rPr>
+                <m:t>home</m:t>
+              </m:r>
+            </m:sub>
+          </m:sSub>
+          <m:r>
+            <w:rPr>
+              <w:rFonts w:ascii="Cambria Math" w:hAnsi="Cambria Math"/>
+            </w:rPr>
+            <m:t>,1000)</m:t>
+          </m:r>
+        </m:oMath>
+      </m:oMathPara>
+    </w:p>
+    <w:p>
+      <w:pPr>
+        <w:pStyle w:val="Els-body-text"/>
+        <w:numPr>
+          <w:ilvl w:val="0"/>
+          <w:numId w:val="4"/>
+        </w:numPr>
+        <w:rPr>
+          <w:lang w:eastAsia="tr-TR"/>
+        </w:rPr>
+      </w:pPr>
+      <w:r>
+        <w:rPr>
+          <w:lang w:eastAsia="tr-TR"/>
+        </w:rPr>
+        <w:t xml:space="preserve">Former Place Visits: </w:t>
+      </w:r>
+      <w:r>
+        <w:t>We are using user’s former visited places for prediction problem. Score of every place is simply how many times the user visited that place.</w:t>
+      </w:r>
+    </w:p>
+    <w:p>
+      <w:pPr>
+        <w:pStyle w:val="Els-body-text"/>
+        <w:spacing w:line="240" w:lineRule="auto"/>
+        <w:rPr>
+          <w:lang w:eastAsia="tr-TR"/>
+        </w:rPr>
+      </w:pPr>
+      <m:oMathPara>
+        <m:oMath>
+          <m:sSub>
+            <m:sSubPr>
+              <m:ctrlPr>
+                <w:rPr>
+                  <w:rFonts w:ascii="Cambria Math" w:hAnsi="Cambria Math"/>
+                </w:rPr>
+              </m:ctrlPr>
+            </m:sSubPr>
+            <m:e>
+              <m:r>
+                <w:rPr>
+                  <w:rFonts w:ascii="Cambria Math" w:hAnsi="Cambria Math"/>
+                </w:rPr>
+                <m:t>Score</m:t>
+              </m:r>
+            </m:e>
+            <m:sub>
+              <m:r>
+                <w:rPr>
+                  <w:rFonts w:ascii="Cambria Math" w:hAnsi="Cambria Math"/>
+                </w:rPr>
+                <m:t>u,p</m:t>
               </m:r>
             </m:sub>
           </m:sSub>
@@ -2232,12 +2807,6 @@
                   </m:r>
                 </m:sub>
               </m:sSub>
-              <m:r>
-                <w:rPr>
-                  <w:rFonts w:ascii="Cambria Math" w:hAnsi="Cambria Math"/>
-                </w:rPr>
-                <m:t xml:space="preserve"> ⋀ p∈close(u,1000)</m:t>
-              </m:r>
             </m:e>
           </m:nary>
         </m:oMath>
@@ -2258,10 +2827,10 @@
         <w:rPr>
           <w:lang w:eastAsia="tr-TR"/>
         </w:rPr>
-        <w:t xml:space="preserve">Former Place Visits: </w:t>
-      </w:r>
-      <w:r>
-        <w:t>We are using user’s former visited places for prediction problem. Score of every place is simply how many times the user visited that place.</w:t>
+        <w:t xml:space="preserve">Friendship: </w:t>
+      </w:r>
+      <w:r>
+        <w:t>We count total number of visits by every friend of user u on every single place and give this count as a score of this place.</w:t>
       </w:r>
     </w:p>
     <w:p>
@@ -2295,116 +2864,7 @@
                 <w:rPr>
                   <w:rFonts w:ascii="Cambria Math" w:hAnsi="Cambria Math"/>
                 </w:rPr>
-                <m:t>p</m:t>
-              </m:r>
-            </m:sub>
-          </m:sSub>
-          <m:r>
-            <w:rPr>
-              <w:rFonts w:ascii="Cambria Math" w:hAnsi="Cambria Math"/>
-            </w:rPr>
-            <m:t>=</m:t>
-          </m:r>
-          <m:nary>
-            <m:naryPr>
-              <m:chr m:val="∑"/>
-              <m:limLoc m:val="undOvr"/>
-              <m:subHide m:val="1"/>
-              <m:supHide m:val="1"/>
-              <m:ctrlPr>
-                <w:rPr>
-                  <w:rFonts w:ascii="Cambria Math" w:hAnsi="Cambria Math"/>
-                  <w:i/>
-                </w:rPr>
-              </m:ctrlPr>
-            </m:naryPr>
-            <m:sub/>
-            <m:sup/>
-            <m:e>
-              <m:d>
-                <m:dPr>
-                  <m:begChr m:val="{"/>
-                  <m:endChr m:val="}"/>
-                  <m:ctrlPr>
-                    <w:rPr>
-                      <w:rFonts w:ascii="Cambria Math" w:hAnsi="Cambria Math"/>
-                      <w:i/>
-                    </w:rPr>
-                  </m:ctrlPr>
-                </m:dPr>
-                <m:e>
-                  <m:r>
-                    <w:rPr>
-                      <w:rFonts w:ascii="Cambria Math" w:hAnsi="Cambria Math"/>
-                    </w:rPr>
-                    <m:t>u,p</m:t>
-                  </m:r>
-                </m:e>
-              </m:d>
-              <m:r>
-                <w:rPr>
-                  <w:rFonts w:ascii="Cambria Math" w:hAnsi="Cambria Math"/>
-                </w:rPr>
-                <m:t xml:space="preserve"> | ∃u∈U</m:t>
-              </m:r>
-            </m:e>
-          </m:nary>
-        </m:oMath>
-      </m:oMathPara>
-    </w:p>
-    <w:p>
-      <w:pPr>
-        <w:pStyle w:val="Els-body-text"/>
-        <w:numPr>
-          <w:ilvl w:val="0"/>
-          <w:numId w:val="4"/>
-        </w:numPr>
-        <w:rPr>
-          <w:lang w:eastAsia="tr-TR"/>
-        </w:rPr>
-      </w:pPr>
-      <w:r>
-        <w:rPr>
-          <w:lang w:eastAsia="tr-TR"/>
-        </w:rPr>
-        <w:t xml:space="preserve">Friendship: </w:t>
-      </w:r>
-      <w:r>
-        <w:t>We count total number of visits by every friend of user u on every single place and give this count number as a score of this place.</w:t>
-      </w:r>
-    </w:p>
-    <w:p>
-      <w:pPr>
-        <w:pStyle w:val="Els-body-text"/>
-        <w:spacing w:line="240" w:lineRule="auto"/>
-        <w:rPr>
-          <w:lang w:eastAsia="tr-TR"/>
-        </w:rPr>
-      </w:pPr>
-      <m:oMathPara>
-        <m:oMath>
-          <m:sSub>
-            <m:sSubPr>
-              <m:ctrlPr>
-                <w:rPr>
-                  <w:rFonts w:ascii="Cambria Math" w:hAnsi="Cambria Math"/>
-                </w:rPr>
-              </m:ctrlPr>
-            </m:sSubPr>
-            <m:e>
-              <m:r>
-                <w:rPr>
-                  <w:rFonts w:ascii="Cambria Math" w:hAnsi="Cambria Math"/>
-                </w:rPr>
-                <m:t>Score</m:t>
-              </m:r>
-            </m:e>
-            <m:sub>
-              <m:r>
-                <w:rPr>
-                  <w:rFonts w:ascii="Cambria Math" w:hAnsi="Cambria Math"/>
-                </w:rPr>
-                <m:t>p</m:t>
+                <m:t>u,p</m:t>
               </m:r>
             </m:sub>
           </m:sSub>
@@ -2502,145 +2962,81 @@
         <w:rPr>
           <w:lang w:eastAsia="tr-TR"/>
         </w:rPr>
-        <w:t xml:space="preserve">Place Time Range Frequency: </w:t>
-      </w:r>
-      <w:r>
-        <w:t xml:space="preserve">We divided </w:t>
-      </w:r>
-      <w:r>
-        <w:t xml:space="preserve">the </w:t>
-      </w:r>
-      <w:r>
-        <w:t xml:space="preserve">day into 4 different time ranges and we calculate the each </w:t>
-      </w:r>
-      <w:r>
-        <w:t>frequency</w:t>
-      </w:r>
-      <w:r>
-        <w:t xml:space="preserve"> with how many times check-ins made in these time ranges. We didn’t use this feature indiv</w:t>
-      </w:r>
-      <w:r>
-        <w:t>i</w:t>
-      </w:r>
-      <w:r>
-        <w:t>dually for prediction</w:t>
-      </w:r>
-      <w:r>
-        <w:t>,</w:t>
-      </w:r>
-      <w:r>
-        <w:t xml:space="preserve"> but use it later for the proposed prediction method along with the other features.</w:t>
+        <w:t xml:space="preserve">Category Preference: </w:t>
+      </w:r>
+      <w:r>
+        <w:rPr>
+          <w:lang w:eastAsia="tr-TR"/>
+        </w:rPr>
+        <w:t>We use user’s category preference for prediction. We count total number of visits for every category, then calculate ratios of category visits. Finally, we choose most popular places from categories by these ratios.</w:t>
+      </w:r>
+      <w:r>
+        <w:rPr>
+          <w:lang w:eastAsia="tr-TR"/>
+        </w:rPr>
+        <w:t xml:space="preserve"> </w:t>
+      </w:r>
+      <m:oMath>
+        <m:sSub>
+          <m:sSubPr>
+            <m:ctrlPr>
+              <w:rPr>
+                <w:rFonts w:ascii="Cambria Math" w:hAnsi="Cambria Math"/>
+                <w:i/>
+              </w:rPr>
+            </m:ctrlPr>
+          </m:sSubPr>
+          <m:e>
+            <m:r>
+              <w:rPr>
+                <w:rFonts w:ascii="Cambria Math" w:hAnsi="Cambria Math"/>
+              </w:rPr>
+              <m:t>r</m:t>
+            </m:r>
+          </m:e>
+          <m:sub>
+            <m:r>
+              <w:rPr>
+                <w:rFonts w:ascii="Cambria Math" w:hAnsi="Cambria Math"/>
+              </w:rPr>
+              <m:t>u,ca</m:t>
+            </m:r>
+          </m:sub>
+        </m:sSub>
+      </m:oMath>
+      <w:r>
+        <w:rPr>
+          <w:vertAlign w:val="subscript"/>
+          <w:lang w:eastAsia="tr-TR"/>
+        </w:rPr>
+        <w:t xml:space="preserve"> </w:t>
+      </w:r>
+      <w:r>
+        <w:rPr>
+          <w:lang w:eastAsia="tr-TR"/>
+        </w:rPr>
+        <w:t xml:space="preserve">is visiting ratio of user for category </w:t>
+      </w:r>
+      <m:oMath>
+        <m:r>
+          <w:rPr>
+            <w:rFonts w:ascii="Cambria Math" w:hAnsi="Cambria Math"/>
+          </w:rPr>
+          <m:t>ca</m:t>
+        </m:r>
+      </m:oMath>
+      <w:r>
+        <w:rPr>
+          <w:lang w:eastAsia="tr-TR"/>
+        </w:rPr>
+        <w:t>.</w:t>
       </w:r>
     </w:p>
     <w:p>
       <w:pPr>
         <w:pStyle w:val="Els-body-text"/>
+        <w:spacing w:line="240" w:lineRule="auto"/>
         <w:ind w:left="958" w:firstLine="0"/>
-        <w:rPr>
-          <w:lang w:eastAsia="tr-TR"/>
-        </w:rPr>
-      </w:pPr>
-    </w:p>
-    <w:p>
-      <w:pPr>
-        <w:pStyle w:val="Els-3rdorder-head"/>
-        <w:rPr>
-          <w:lang w:eastAsia="tr-TR"/>
-        </w:rPr>
-      </w:pPr>
-      <w:r>
-        <w:rPr>
-          <w:lang w:eastAsia="tr-TR"/>
-        </w:rPr>
-        <w:t>Proposed Method Prediction</w:t>
-      </w:r>
-    </w:p>
-    <w:p>
-      <w:pPr>
-        <w:pStyle w:val="Els-body-text"/>
-        <w:rPr>
-          <w:lang w:eastAsia="tr-TR"/>
-        </w:rPr>
-      </w:pPr>
-    </w:p>
-    <w:p>
-      <w:pPr>
-        <w:pStyle w:val="Els-body-text"/>
-      </w:pPr>
-      <w:r>
-        <w:t>After testing the individual features we obtained the first results. Then we had a foresight to use and combine which features.  We tried to use place popularity and time range frequency together. In this way we can observe the most popular places in different time ranges. We tested this combined feature and it gets better results than both individual features. We also wanted to use former visits because it always gets the best results among all individual features. Finally, we can use category prediction because it simply gives us an opinion about user’s preference.</w:t>
-      </w:r>
-    </w:p>
-    <w:p>
-      <w:pPr>
-        <w:pStyle w:val="Els-body-text"/>
-      </w:pPr>
-      <w:r>
-        <w:t xml:space="preserve">For reducing candidate places and better simulating the real location-based social networks, we decided to use check-in location as starting point. Then we find the top 1000 closest locations to this starting point. We decided to use this because location-based social networks normally know the location of users and using this information for </w:t>
-      </w:r>
-      <w:r>
-        <w:lastRenderedPageBreak/>
-        <w:t>venue recommendation. We can cover a circle around the starting point with an average 2-4 miles radius for different cities. When we are starting to give scores to places, we are going to use this subset of places with 1000 locations.</w:t>
-      </w:r>
-    </w:p>
-    <w:p>
-      <w:pPr>
-        <w:pStyle w:val="Els-body-text"/>
-      </w:pPr>
-      <w:r>
-        <w:t>Finally, we decided to use list as two equal pieces. First piece gets candidate places from user’s former visits. Second piece gets candidate places from the categories which user visited. For selecting from the categories, we used popularity in the time range which check-in was made. Then we normalized both pieces and merged them. We used the final list as a prediction list and tested with different list sizes on both datasets.</w:t>
-      </w:r>
-    </w:p>
-    <w:p>
-      <w:pPr>
-        <w:pStyle w:val="Els-body-text"/>
-      </w:pPr>
-      <w:r>
-        <w:t>Let</w:t>
-      </w:r>
-      <w:r>
-        <w:t>’</w:t>
-      </w:r>
-      <w:r>
-        <w:t>s assume List</w:t>
-      </w:r>
-      <w:r>
-        <w:rPr>
-          <w:vertAlign w:val="subscript"/>
-        </w:rPr>
-        <w:t>A</w:t>
-      </w:r>
-      <w:r>
-        <w:t xml:space="preserve"> and List</w:t>
-      </w:r>
-      <w:r>
-        <w:rPr>
-          <w:vertAlign w:val="subscript"/>
-        </w:rPr>
-        <w:t>B</w:t>
-      </w:r>
-      <w:r>
-        <w:t xml:space="preserve"> are equal size and half of the prediction list. </w:t>
-      </w:r>
-      <w:proofErr w:type="gramStart"/>
-      <w:r>
-        <w:t>p</w:t>
-      </w:r>
-      <w:r>
-        <w:rPr>
-          <w:vertAlign w:val="subscript"/>
-        </w:rPr>
-        <w:t>t</w:t>
-      </w:r>
-      <w:proofErr w:type="gramEnd"/>
-      <w:r>
-        <w:t xml:space="preserve"> represent the place popularity at time range when specified check-in was made. Then we can formalize the proposed method as follows:</w:t>
-      </w:r>
-    </w:p>
-    <w:p>
-      <w:pPr>
-        <w:spacing w:line="360" w:lineRule="auto"/>
-        <w:ind w:firstLine="708"/>
       </w:pPr>
       <m:oMathPara>
         <m:oMath>
@@ -2665,7 +3061,7 @@
                 <w:rPr>
                   <w:rFonts w:ascii="Cambria Math" w:hAnsi="Cambria Math"/>
                 </w:rPr>
-                <m:t>p1</m:t>
+                <m:t>u,p</m:t>
               </m:r>
             </m:sub>
           </m:sSub>
@@ -2673,35 +3069,68 @@
             <w:rPr>
               <w:rFonts w:ascii="Cambria Math" w:hAnsi="Cambria Math"/>
             </w:rPr>
-            <m:t>=∑</m:t>
+            <m:t xml:space="preserve">= </m:t>
           </m:r>
-          <m:d>
-            <m:dPr>
-              <m:begChr m:val="{"/>
-              <m:endChr m:val="}"/>
+          <m:nary>
+            <m:naryPr>
+              <m:chr m:val="∑"/>
+              <m:limLoc m:val="subSup"/>
               <m:ctrlPr>
                 <w:rPr>
                   <w:rFonts w:ascii="Cambria Math" w:hAnsi="Cambria Math"/>
                   <w:i/>
                 </w:rPr>
               </m:ctrlPr>
-            </m:dPr>
+            </m:naryPr>
+            <m:sub>
+              <m:r>
+                <w:rPr>
+                  <w:rFonts w:ascii="Cambria Math" w:hAnsi="Cambria Math"/>
+                </w:rPr>
+                <m:t>i=1</m:t>
+              </m:r>
+            </m:sub>
+            <m:sup>
+              <m:r>
+                <w:rPr>
+                  <w:rFonts w:ascii="Cambria Math" w:hAnsi="Cambria Math"/>
+                </w:rPr>
+                <m:t>n</m:t>
+              </m:r>
+            </m:sup>
             <m:e>
+              <m:d>
+                <m:dPr>
+                  <m:begChr m:val="{"/>
+                  <m:endChr m:val="}"/>
+                  <m:ctrlPr>
+                    <w:rPr>
+                      <w:rFonts w:ascii="Cambria Math" w:hAnsi="Cambria Math"/>
+                      <w:i/>
+                    </w:rPr>
+                  </m:ctrlPr>
+                </m:dPr>
+                <m:e>
+                  <m:r>
+                    <w:rPr>
+                      <w:rFonts w:ascii="Cambria Math" w:hAnsi="Cambria Math"/>
+                    </w:rPr>
+                    <m:t>u, p</m:t>
+                  </m:r>
+                </m:e>
+              </m:d>
               <m:r>
                 <w:rPr>
                   <w:rFonts w:ascii="Cambria Math" w:hAnsi="Cambria Math"/>
                 </w:rPr>
-                <m:t>u,</m:t>
+                <m:t xml:space="preserve"> | ∀u∈U ⋀ p∈</m:t>
               </m:r>
               <m:sSub>
                 <m:sSubPr>
                   <m:ctrlPr>
                     <w:rPr>
-                      <w:rFonts w:ascii="Cambria Math" w:eastAsiaTheme="minorHAnsi" w:hAnsi="Cambria Math" w:cstheme="minorBidi"/>
+                      <w:rFonts w:ascii="Cambria Math" w:hAnsi="Cambria Math"/>
                       <w:i/>
-                      <w:sz w:val="22"/>
-                      <w:szCs w:val="22"/>
-                      <w:lang w:val="tr-TR"/>
                     </w:rPr>
                   </m:ctrlPr>
                 </m:sSubPr>
@@ -2710,7 +3139,7 @@
                     <w:rPr>
                       <w:rFonts w:ascii="Cambria Math" w:hAnsi="Cambria Math"/>
                     </w:rPr>
-                    <m:t>p</m:t>
+                    <m:t>List</m:t>
                   </m:r>
                 </m:e>
                 <m:sub>
@@ -2718,12 +3147,564 @@
                     <w:rPr>
                       <w:rFonts w:ascii="Cambria Math" w:hAnsi="Cambria Math"/>
                     </w:rPr>
-                    <m:t>t</m:t>
+                    <m:t>i</m:t>
                   </m:r>
                 </m:sub>
               </m:sSub>
             </m:e>
-          </m:d>
+          </m:nary>
+        </m:oMath>
+      </m:oMathPara>
+    </w:p>
+    <w:p>
+      <w:pPr>
+        <w:pStyle w:val="Els-body-text"/>
+        <w:spacing w:line="240" w:lineRule="auto"/>
+        <w:ind w:left="958" w:firstLine="0"/>
+        <w:rPr>
+          <w:lang w:eastAsia="tr-TR"/>
+        </w:rPr>
+      </w:pPr>
+      <m:oMathPara>
+        <m:oMath>
+          <m:r>
+            <w:rPr>
+              <w:rFonts w:ascii="Cambria Math" w:hAnsi="Cambria Math"/>
+              <w:lang w:eastAsia="tr-TR"/>
+            </w:rPr>
+            <m:t>size(</m:t>
+          </m:r>
+          <m:sSub>
+            <m:sSubPr>
+              <m:ctrlPr>
+                <w:rPr>
+                  <w:rFonts w:ascii="Cambria Math" w:hAnsi="Cambria Math"/>
+                  <w:i/>
+                </w:rPr>
+              </m:ctrlPr>
+            </m:sSubPr>
+            <m:e>
+              <m:r>
+                <w:rPr>
+                  <w:rFonts w:ascii="Cambria Math" w:hAnsi="Cambria Math"/>
+                </w:rPr>
+                <m:t>List</m:t>
+              </m:r>
+            </m:e>
+            <m:sub>
+              <m:r>
+                <w:rPr>
+                  <w:rFonts w:ascii="Cambria Math" w:hAnsi="Cambria Math"/>
+                </w:rPr>
+                <m:t>i</m:t>
+              </m:r>
+            </m:sub>
+          </m:sSub>
+          <m:r>
+            <w:rPr>
+              <w:rFonts w:ascii="Cambria Math" w:hAnsi="Cambria Math"/>
+            </w:rPr>
+            <m:t>)∝</m:t>
+          </m:r>
+          <m:sSub>
+            <m:sSubPr>
+              <m:ctrlPr>
+                <w:rPr>
+                  <w:rFonts w:ascii="Cambria Math" w:hAnsi="Cambria Math"/>
+                  <w:i/>
+                </w:rPr>
+              </m:ctrlPr>
+            </m:sSubPr>
+            <m:e>
+              <m:r>
+                <w:rPr>
+                  <w:rFonts w:ascii="Cambria Math" w:hAnsi="Cambria Math"/>
+                </w:rPr>
+                <m:t>r</m:t>
+              </m:r>
+            </m:e>
+            <m:sub>
+              <m:sSub>
+                <m:sSubPr>
+                  <m:ctrlPr>
+                    <w:rPr>
+                      <w:rFonts w:ascii="Cambria Math" w:hAnsi="Cambria Math"/>
+                      <w:i/>
+                    </w:rPr>
+                  </m:ctrlPr>
+                </m:sSubPr>
+                <m:e>
+                  <m:r>
+                    <w:rPr>
+                      <w:rFonts w:ascii="Cambria Math" w:hAnsi="Cambria Math"/>
+                    </w:rPr>
+                    <m:t>u,ca</m:t>
+                  </m:r>
+                </m:e>
+                <m:sub>
+                  <m:r>
+                    <w:rPr>
+                      <w:rFonts w:ascii="Cambria Math" w:hAnsi="Cambria Math"/>
+                    </w:rPr>
+                    <m:t>i</m:t>
+                  </m:r>
+                </m:sub>
+              </m:sSub>
+            </m:sub>
+          </m:sSub>
+        </m:oMath>
+      </m:oMathPara>
+    </w:p>
+    <w:p>
+      <w:pPr>
+        <w:pStyle w:val="Els-body-text"/>
+        <w:numPr>
+          <w:ilvl w:val="0"/>
+          <w:numId w:val="4"/>
+        </w:numPr>
+        <w:rPr>
+          <w:lang w:eastAsia="tr-TR"/>
+        </w:rPr>
+      </w:pPr>
+      <w:r>
+        <w:rPr>
+          <w:lang w:eastAsia="tr-TR"/>
+        </w:rPr>
+        <w:t xml:space="preserve">Place Time Range Frequency: </w:t>
+      </w:r>
+      <w:r>
+        <w:t xml:space="preserve">We divided </w:t>
+      </w:r>
+      <w:r>
+        <w:t xml:space="preserve">the </w:t>
+      </w:r>
+      <w:r>
+        <w:t xml:space="preserve">day into 4 different time ranges and we calculate each </w:t>
+      </w:r>
+      <w:r>
+        <w:t>frequency</w:t>
+      </w:r>
+      <w:r>
+        <w:t xml:space="preserve"> with how many check-ins made in these time ranges. We didn’t use this feature indiv</w:t>
+      </w:r>
+      <w:r>
+        <w:t>i</w:t>
+      </w:r>
+      <w:r>
+        <w:t>dually for prediction</w:t>
+      </w:r>
+      <w:r>
+        <w:t>,</w:t>
+      </w:r>
+      <w:r>
+        <w:t xml:space="preserve"> but use it later for the proposed prediction method along with the other features.</w:t>
+      </w:r>
+    </w:p>
+    <w:p>
+      <w:pPr>
+        <w:pStyle w:val="Els-body-text"/>
+        <w:ind w:left="958" w:firstLine="0"/>
+        <w:rPr>
+          <w:lang w:eastAsia="tr-TR"/>
+        </w:rPr>
+      </w:pPr>
+    </w:p>
+    <w:p>
+      <w:pPr>
+        <w:pStyle w:val="Els-3rdorder-head"/>
+        <w:rPr>
+          <w:lang w:eastAsia="tr-TR"/>
+        </w:rPr>
+      </w:pPr>
+      <w:r>
+        <w:rPr>
+          <w:lang w:eastAsia="tr-TR"/>
+        </w:rPr>
+        <w:t>Proposed Method Prediction</w:t>
+      </w:r>
+    </w:p>
+    <w:p>
+      <w:pPr>
+        <w:pStyle w:val="Els-body-text"/>
+        <w:rPr>
+          <w:lang w:eastAsia="tr-TR"/>
+        </w:rPr>
+      </w:pPr>
+    </w:p>
+    <w:p>
+      <w:pPr>
+        <w:pStyle w:val="Els-body-text"/>
+      </w:pPr>
+      <w:r>
+        <w:t xml:space="preserve">After testing the individual features we obtained the first results. Then we had a foresight to use and combine which features.  We tried to use place popularity and time range frequency together. In this way we can observe the most popular places in different time ranges. We tested this combined feature and it gets better results than both individual </w:t>
+      </w:r>
+      <w:r>
+        <w:lastRenderedPageBreak/>
+        <w:t>features. We also wanted to use former visits because it always gets the best results among all individual features. Finally, we can use category prediction because it simply gives us an opinion about user’s preference.</w:t>
+      </w:r>
+    </w:p>
+    <w:p>
+      <w:pPr>
+        <w:pStyle w:val="Els-body-text"/>
+      </w:pPr>
+      <w:r>
+        <w:t xml:space="preserve">For reducing candidate places and better simulating the real location-based social networks, we decided to use check-in location as starting point. Then we find the top 1000 closest locations to this starting point. </w:t>
+      </w:r>
+      <w:r>
+        <w:t>In this way w</w:t>
+      </w:r>
+      <w:r>
+        <w:t>e can cover a circle around the starting point with an average 2-4 miles radius for different cities.</w:t>
+      </w:r>
+      <w:r>
+        <w:t xml:space="preserve"> </w:t>
+      </w:r>
+      <w:r>
+        <w:t xml:space="preserve">We </w:t>
+      </w:r>
+      <w:r>
+        <w:t>made a decision</w:t>
+      </w:r>
+      <w:r>
+        <w:t xml:space="preserve"> to use this because location-based social networks normally know</w:t>
+      </w:r>
+      <w:r>
+        <w:t xml:space="preserve"> the location of users and use</w:t>
+      </w:r>
+      <w:r>
+        <w:t xml:space="preserve"> this information for venue recommendation. When we are starting to give scores to places, we are going to use this subset of places with 1000 locations.</w:t>
+      </w:r>
+    </w:p>
+    <w:p>
+      <w:pPr>
+        <w:pStyle w:val="Els-body-text"/>
+      </w:pPr>
+      <w:r>
+        <w:t xml:space="preserve">Finally, we decided to use list as two equal pieces. First </w:t>
+      </w:r>
+      <w:r>
+        <w:t>half</w:t>
+      </w:r>
+      <w:r>
+        <w:t xml:space="preserve"> gets candidate places from user’s former visits. Second </w:t>
+      </w:r>
+      <w:r>
+        <w:t>half</w:t>
+      </w:r>
+      <w:r>
+        <w:t xml:space="preserve"> gets candidate places from the categories which user visited. For selecting </w:t>
+      </w:r>
+      <w:r>
+        <w:t xml:space="preserve">places </w:t>
+      </w:r>
+      <w:r>
+        <w:t xml:space="preserve">from the categories, we used popularity in the time range which check-in was made. Then we normalized both </w:t>
+      </w:r>
+      <w:r>
+        <w:t>halves</w:t>
+      </w:r>
+      <w:r>
+        <w:t xml:space="preserve"> and merged them. We used the final list as a prediction list and tested with different list sizes on both datasets.</w:t>
+      </w:r>
+    </w:p>
+    <w:p>
+      <w:pPr>
+        <w:pStyle w:val="Els-body-text"/>
+      </w:pPr>
+      <w:r>
+        <w:t>Let</w:t>
+      </w:r>
+      <w:r>
+        <w:t>’</w:t>
+      </w:r>
+      <w:r>
+        <w:t xml:space="preserve">s assume </w:t>
+      </w:r>
+      <m:oMath>
+        <m:sSub>
+          <m:sSubPr>
+            <m:ctrlPr>
+              <w:rPr>
+                <w:rFonts w:ascii="Cambria Math" w:eastAsiaTheme="minorHAnsi" w:hAnsi="Cambria Math" w:cstheme="minorBidi"/>
+                <w:i/>
+                <w:sz w:val="22"/>
+                <w:szCs w:val="22"/>
+                <w:lang w:val="tr-TR"/>
+              </w:rPr>
+            </m:ctrlPr>
+          </m:sSubPr>
+          <m:e>
+            <m:r>
+              <w:rPr>
+                <w:rFonts w:ascii="Cambria Math" w:hAnsi="Cambria Math"/>
+              </w:rPr>
+              <m:t>List</m:t>
+            </m:r>
+          </m:e>
+          <m:sub>
+            <m:r>
+              <w:rPr>
+                <w:rFonts w:ascii="Cambria Math" w:hAnsi="Cambria Math"/>
+              </w:rPr>
+              <m:t>A</m:t>
+            </m:r>
+          </m:sub>
+        </m:sSub>
+        <m:r>
+          <w:rPr>
+            <w:rFonts w:ascii="Cambria Math" w:eastAsiaTheme="minorHAnsi" w:hAnsi="Cambria Math" w:cstheme="minorBidi"/>
+            <w:sz w:val="22"/>
+            <w:szCs w:val="22"/>
+            <w:lang w:val="tr-TR"/>
+          </w:rPr>
+          <m:t xml:space="preserve"> </m:t>
+        </m:r>
+      </m:oMath>
+      <w:r>
+        <w:t xml:space="preserve">and </w:t>
+      </w:r>
+      <m:oMath>
+        <m:sSub>
+          <m:sSubPr>
+            <m:ctrlPr>
+              <w:rPr>
+                <w:rFonts w:ascii="Cambria Math" w:eastAsiaTheme="minorHAnsi" w:hAnsi="Cambria Math" w:cstheme="minorBidi"/>
+                <w:i/>
+                <w:sz w:val="22"/>
+                <w:szCs w:val="22"/>
+                <w:lang w:val="tr-TR"/>
+              </w:rPr>
+            </m:ctrlPr>
+          </m:sSubPr>
+          <m:e>
+            <m:r>
+              <w:rPr>
+                <w:rFonts w:ascii="Cambria Math" w:hAnsi="Cambria Math"/>
+              </w:rPr>
+              <m:t>List</m:t>
+            </m:r>
+          </m:e>
+          <m:sub>
+            <m:r>
+              <w:rPr>
+                <w:rFonts w:ascii="Cambria Math" w:hAnsi="Cambria Math"/>
+              </w:rPr>
+              <m:t>B</m:t>
+            </m:r>
+          </m:sub>
+        </m:sSub>
+        <m:r>
+          <w:rPr>
+            <w:rFonts w:ascii="Cambria Math" w:eastAsiaTheme="minorHAnsi" w:hAnsi="Cambria Math" w:cstheme="minorBidi"/>
+            <w:sz w:val="22"/>
+            <w:szCs w:val="22"/>
+            <w:lang w:val="tr-TR"/>
+          </w:rPr>
+          <m:t xml:space="preserve"> </m:t>
+        </m:r>
+      </m:oMath>
+      <w:r>
+        <w:t xml:space="preserve">are equal size and half of the prediction list. </w:t>
+      </w:r>
+      <m:oMath>
+        <m:sSub>
+          <m:sSubPr>
+            <m:ctrlPr>
+              <w:rPr>
+                <w:rFonts w:ascii="Cambria Math" w:eastAsiaTheme="minorHAnsi" w:hAnsi="Cambria Math" w:cstheme="minorBidi"/>
+                <w:i/>
+                <w:sz w:val="22"/>
+                <w:szCs w:val="22"/>
+                <w:lang w:val="tr-TR"/>
+              </w:rPr>
+            </m:ctrlPr>
+          </m:sSubPr>
+          <m:e>
+            <m:r>
+              <w:rPr>
+                <w:rFonts w:ascii="Cambria Math" w:hAnsi="Cambria Math"/>
+                <w:sz w:val="22"/>
+                <w:szCs w:val="22"/>
+              </w:rPr>
+              <m:t>p</m:t>
+            </m:r>
+          </m:e>
+          <m:sub>
+            <m:r>
+              <w:rPr>
+                <w:rFonts w:ascii="Cambria Math" w:hAnsi="Cambria Math"/>
+                <w:sz w:val="22"/>
+                <w:szCs w:val="22"/>
+              </w:rPr>
+              <m:t>t</m:t>
+            </m:r>
+          </m:sub>
+        </m:sSub>
+      </m:oMath>
+      <w:r>
+        <w:t xml:space="preserve"> represent the place popularity at time range when specified check-in was made. </w:t>
+      </w:r>
+      <m:oMath>
+        <m:sSub>
+          <m:sSubPr>
+            <m:ctrlPr>
+              <w:rPr>
+                <w:rFonts w:ascii="Cambria Math" w:eastAsiaTheme="minorHAnsi" w:hAnsi="Cambria Math" w:cstheme="minorBidi"/>
+                <w:i/>
+                <w:sz w:val="22"/>
+                <w:szCs w:val="22"/>
+                <w:lang w:val="tr-TR"/>
+              </w:rPr>
+            </m:ctrlPr>
+          </m:sSubPr>
+          <m:e>
+            <m:r>
+              <w:rPr>
+                <w:rFonts w:ascii="Cambria Math" w:eastAsiaTheme="minorHAnsi" w:hAnsi="Cambria Math" w:cstheme="minorBidi"/>
+                <w:sz w:val="22"/>
+                <w:szCs w:val="22"/>
+                <w:lang w:val="tr-TR"/>
+              </w:rPr>
+              <m:t>p</m:t>
+            </m:r>
+          </m:e>
+          <m:sub>
+            <m:r>
+              <w:rPr>
+                <w:rFonts w:ascii="Cambria Math" w:eastAsiaTheme="minorHAnsi" w:hAnsi="Cambria Math" w:cstheme="minorBidi"/>
+                <w:sz w:val="22"/>
+                <w:szCs w:val="22"/>
+                <w:lang w:val="tr-TR"/>
+              </w:rPr>
+              <m:t>c</m:t>
+            </m:r>
+          </m:sub>
+        </m:sSub>
+      </m:oMath>
+      <w:r>
+        <w:t xml:space="preserve"> is the place where check-in was made. </w:t>
+      </w:r>
+      <w:r>
+        <w:t>Then we can formalize the proposed method as follows:</w:t>
+      </w:r>
+    </w:p>
+    <w:p>
+      <w:pPr>
+        <w:spacing w:line="360" w:lineRule="auto"/>
+        <w:ind w:firstLine="708"/>
+      </w:pPr>
+      <m:oMathPara>
+        <m:oMath>
+          <m:sSub>
+            <m:sSubPr>
+              <m:ctrlPr>
+                <w:rPr>
+                  <w:rFonts w:ascii="Cambria Math" w:hAnsi="Cambria Math"/>
+                </w:rPr>
+              </m:ctrlPr>
+            </m:sSubPr>
+            <m:e>
+              <m:r>
+                <w:rPr>
+                  <w:rFonts w:ascii="Cambria Math" w:hAnsi="Cambria Math"/>
+                </w:rPr>
+                <m:t>Score</m:t>
+              </m:r>
+            </m:e>
+            <m:sub>
+              <m:r>
+                <w:rPr>
+                  <w:rFonts w:ascii="Cambria Math" w:hAnsi="Cambria Math"/>
+                </w:rPr>
+                <m:t>u,p1</m:t>
+              </m:r>
+            </m:sub>
+          </m:sSub>
+          <m:r>
+            <w:rPr>
+              <w:rFonts w:ascii="Cambria Math" w:hAnsi="Cambria Math"/>
+            </w:rPr>
+            <m:t>=</m:t>
+          </m:r>
+          <m:nary>
+            <m:naryPr>
+              <m:chr m:val="∑"/>
+              <m:limLoc m:val="subSup"/>
+              <m:ctrlPr>
+                <w:rPr>
+                  <w:rFonts w:ascii="Cambria Math" w:hAnsi="Cambria Math"/>
+                  <w:i/>
+                </w:rPr>
+              </m:ctrlPr>
+            </m:naryPr>
+            <m:sub>
+              <m:r>
+                <w:rPr>
+                  <w:rFonts w:ascii="Cambria Math" w:hAnsi="Cambria Math"/>
+                </w:rPr>
+                <m:t>i=1</m:t>
+              </m:r>
+            </m:sub>
+            <m:sup>
+              <m:r>
+                <w:rPr>
+                  <w:rFonts w:ascii="Cambria Math" w:hAnsi="Cambria Math"/>
+                </w:rPr>
+                <m:t>n</m:t>
+              </m:r>
+            </m:sup>
+            <m:e>
+              <m:d>
+                <m:dPr>
+                  <m:begChr m:val="{"/>
+                  <m:endChr m:val="}"/>
+                  <m:ctrlPr>
+                    <w:rPr>
+                      <w:rFonts w:ascii="Cambria Math" w:hAnsi="Cambria Math"/>
+                      <w:i/>
+                    </w:rPr>
+                  </m:ctrlPr>
+                </m:dPr>
+                <m:e>
+                  <m:r>
+                    <w:rPr>
+                      <w:rFonts w:ascii="Cambria Math" w:hAnsi="Cambria Math"/>
+                    </w:rPr>
+                    <m:t>u,</m:t>
+                  </m:r>
+                  <m:sSub>
+                    <m:sSubPr>
+                      <m:ctrlPr>
+                        <w:rPr>
+                          <w:rFonts w:ascii="Cambria Math" w:eastAsiaTheme="minorHAnsi" w:hAnsi="Cambria Math" w:cstheme="minorBidi"/>
+                          <w:i/>
+                          <w:sz w:val="22"/>
+                          <w:szCs w:val="22"/>
+                          <w:lang w:val="tr-TR"/>
+                        </w:rPr>
+                      </m:ctrlPr>
+                    </m:sSubPr>
+                    <m:e>
+                      <m:r>
+                        <w:rPr>
+                          <w:rFonts w:ascii="Cambria Math" w:hAnsi="Cambria Math"/>
+                        </w:rPr>
+                        <m:t>p</m:t>
+                      </m:r>
+                    </m:e>
+                    <m:sub>
+                      <m:r>
+                        <w:rPr>
+                          <w:rFonts w:ascii="Cambria Math" w:hAnsi="Cambria Math"/>
+                        </w:rPr>
+                        <m:t>t</m:t>
+                      </m:r>
+                    </m:sub>
+                  </m:sSub>
+                </m:e>
+              </m:d>
+            </m:e>
+          </m:nary>
           <m:r>
             <w:rPr>
               <w:rFonts w:ascii="Cambria Math" w:hAnsi="Cambria Math"/>
@@ -2734,11 +3715,9 @@
             <m:sSubPr>
               <m:ctrlPr>
                 <w:rPr>
-                  <w:rFonts w:ascii="Cambria Math" w:eastAsiaTheme="minorHAnsi" w:hAnsi="Cambria Math" w:cstheme="minorBidi"/>
+                  <w:rFonts w:ascii="Cambria Math" w:hAnsi="Cambria Math"/>
                   <w:i/>
-                  <w:sz w:val="22"/>
-                  <w:szCs w:val="22"/>
-                  <w:lang w:val="tr-TR"/>
+                  <w:lang w:val="en-US"/>
                 </w:rPr>
               </m:ctrlPr>
             </m:sSubPr>
@@ -2747,16 +3726,36 @@
                 <w:rPr>
                   <w:rFonts w:ascii="Cambria Math" w:hAnsi="Cambria Math"/>
                 </w:rPr>
-                <m:t>Ca</m:t>
+                <m:t>List</m:t>
               </m:r>
             </m:e>
             <m:sub>
-              <m:r>
-                <w:rPr>
-                  <w:rFonts w:ascii="Cambria Math" w:hAnsi="Cambria Math"/>
-                </w:rPr>
-                <m:t>u</m:t>
-              </m:r>
+              <m:sSub>
+                <m:sSubPr>
+                  <m:ctrlPr>
+                    <w:rPr>
+                      <w:rFonts w:ascii="Cambria Math" w:hAnsi="Cambria Math"/>
+                      <w:i/>
+                    </w:rPr>
+                  </m:ctrlPr>
+                </m:sSubPr>
+                <m:e>
+                  <m:r>
+                    <w:rPr>
+                      <w:rFonts w:ascii="Cambria Math" w:hAnsi="Cambria Math"/>
+                    </w:rPr>
+                    <m:t>A</m:t>
+                  </m:r>
+                </m:e>
+                <m:sub>
+                  <m:r>
+                    <w:rPr>
+                      <w:rFonts w:ascii="Cambria Math" w:hAnsi="Cambria Math"/>
+                    </w:rPr>
+                    <m:t>i</m:t>
+                  </m:r>
+                </m:sub>
+              </m:sSub>
             </m:sub>
           </m:sSub>
           <m:r>
@@ -2780,7 +3779,10 @@
             <m:e>
               <m:r>
                 <w:rPr>
-                  <w:rFonts w:ascii="Cambria Math" w:hAnsi="Cambria Math"/>
+                  <w:rFonts w:ascii="Cambria Math" w:eastAsiaTheme="minorHAnsi" w:hAnsi="Cambria Math" w:cstheme="minorBidi"/>
+                  <w:sz w:val="22"/>
+                  <w:szCs w:val="22"/>
+                  <w:lang w:val="tr-TR"/>
                 </w:rPr>
                 <m:t>p</m:t>
               </m:r>
@@ -2788,12 +3790,24 @@
             <m:sub>
               <m:r>
                 <w:rPr>
-                  <w:rFonts w:ascii="Cambria Math" w:hAnsi="Cambria Math"/>
-                </w:rPr>
-                <m:t>c,</m:t>
+                  <w:rFonts w:ascii="Cambria Math" w:eastAsiaTheme="minorHAnsi" w:hAnsi="Cambria Math" w:cstheme="minorBidi"/>
+                  <w:sz w:val="22"/>
+                  <w:szCs w:val="22"/>
+                  <w:lang w:val="tr-TR"/>
+                </w:rPr>
+                <m:t>c</m:t>
               </m:r>
             </m:sub>
           </m:sSub>
+          <m:r>
+            <w:rPr>
+              <w:rFonts w:ascii="Cambria Math" w:eastAsiaTheme="minorHAnsi" w:hAnsi="Cambria Math" w:cstheme="minorBidi"/>
+              <w:sz w:val="22"/>
+              <w:szCs w:val="22"/>
+              <w:lang w:val="tr-TR"/>
+            </w:rPr>
+            <m:t>,</m:t>
+          </m:r>
           <m:r>
             <w:rPr>
               <w:rFonts w:ascii="Cambria Math" w:hAnsi="Cambria Math"/>
@@ -2805,6 +3819,128 @@
     </w:p>
     <w:p>
       <w:pPr>
+        <w:pStyle w:val="Els-body-text"/>
+        <w:spacing w:line="240" w:lineRule="auto"/>
+        <w:rPr>
+          <w:lang w:eastAsia="tr-TR"/>
+        </w:rPr>
+      </w:pPr>
+      <m:oMathPara>
+        <m:oMathParaPr>
+          <m:jc m:val="center"/>
+        </m:oMathParaPr>
+        <m:oMath>
+          <m:r>
+            <w:rPr>
+              <w:rFonts w:ascii="Cambria Math" w:hAnsi="Cambria Math"/>
+              <w:lang w:eastAsia="tr-TR"/>
+            </w:rPr>
+            <m:t>size(</m:t>
+          </m:r>
+          <m:sSub>
+            <m:sSubPr>
+              <m:ctrlPr>
+                <w:rPr>
+                  <w:rFonts w:ascii="Cambria Math" w:hAnsi="Cambria Math"/>
+                  <w:i/>
+                </w:rPr>
+              </m:ctrlPr>
+            </m:sSubPr>
+            <m:e>
+              <m:r>
+                <w:rPr>
+                  <w:rFonts w:ascii="Cambria Math" w:hAnsi="Cambria Math"/>
+                </w:rPr>
+                <m:t>List</m:t>
+              </m:r>
+            </m:e>
+            <m:sub>
+              <m:sSub>
+                <m:sSubPr>
+                  <m:ctrlPr>
+                    <w:rPr>
+                      <w:rFonts w:ascii="Cambria Math" w:hAnsi="Cambria Math"/>
+                      <w:i/>
+                      <w:lang w:val="en-GB"/>
+                    </w:rPr>
+                  </m:ctrlPr>
+                </m:sSubPr>
+                <m:e>
+                  <m:r>
+                    <w:rPr>
+                      <w:rFonts w:ascii="Cambria Math" w:hAnsi="Cambria Math"/>
+                    </w:rPr>
+                    <m:t>A</m:t>
+                  </m:r>
+                </m:e>
+                <m:sub>
+                  <m:r>
+                    <w:rPr>
+                      <w:rFonts w:ascii="Cambria Math" w:hAnsi="Cambria Math"/>
+                    </w:rPr>
+                    <m:t>i</m:t>
+                  </m:r>
+                </m:sub>
+              </m:sSub>
+            </m:sub>
+          </m:sSub>
+          <m:r>
+            <w:rPr>
+              <w:rFonts w:ascii="Cambria Math" w:hAnsi="Cambria Math"/>
+            </w:rPr>
+            <m:t>)∝</m:t>
+          </m:r>
+          <m:sSub>
+            <m:sSubPr>
+              <m:ctrlPr>
+                <w:rPr>
+                  <w:rFonts w:ascii="Cambria Math" w:hAnsi="Cambria Math"/>
+                  <w:i/>
+                </w:rPr>
+              </m:ctrlPr>
+            </m:sSubPr>
+            <m:e>
+              <m:r>
+                <w:rPr>
+                  <w:rFonts w:ascii="Cambria Math" w:hAnsi="Cambria Math"/>
+                </w:rPr>
+                <m:t>r</m:t>
+              </m:r>
+            </m:e>
+            <m:sub>
+              <m:sSub>
+                <m:sSubPr>
+                  <m:ctrlPr>
+                    <w:rPr>
+                      <w:rFonts w:ascii="Cambria Math" w:hAnsi="Cambria Math"/>
+                      <w:i/>
+                    </w:rPr>
+                  </m:ctrlPr>
+                </m:sSubPr>
+                <m:e>
+                  <m:r>
+                    <w:rPr>
+                      <w:rFonts w:ascii="Cambria Math" w:hAnsi="Cambria Math"/>
+                    </w:rPr>
+                    <m:t>u,ca</m:t>
+                  </m:r>
+                </m:e>
+                <m:sub>
+                  <m:r>
+                    <w:rPr>
+                      <w:rFonts w:ascii="Cambria Math" w:hAnsi="Cambria Math"/>
+                    </w:rPr>
+                    <m:t>i</m:t>
+                  </m:r>
+                </m:sub>
+              </m:sSub>
+            </m:sub>
+          </m:sSub>
+        </m:oMath>
+      </m:oMathPara>
+    </w:p>
+    <w:p>
+      <w:pPr>
         <w:spacing w:line="360" w:lineRule="auto"/>
         <w:ind w:firstLine="708"/>
         <w:rPr>
@@ -2834,7 +3970,7 @@
                 <w:rPr>
                   <w:rFonts w:ascii="Cambria Math" w:hAnsi="Cambria Math"/>
                 </w:rPr>
-                <m:t>p2</m:t>
+                <m:t>u,p2</m:t>
               </m:r>
             </m:sub>
           </m:sSub>
@@ -2844,32 +3980,44 @@
             </w:rPr>
             <m:t>=</m:t>
           </m:r>
-          <m:r>
-            <w:rPr>
-              <w:rFonts w:ascii="Cambria Math" w:hAnsi="Cambria Math"/>
-            </w:rPr>
-            <m:t>∑</m:t>
-          </m:r>
-          <m:d>
-            <m:dPr>
-              <m:begChr m:val="{"/>
-              <m:endChr m:val="}"/>
+          <m:nary>
+            <m:naryPr>
+              <m:chr m:val="∑"/>
+              <m:limLoc m:val="undOvr"/>
+              <m:subHide m:val="1"/>
+              <m:supHide m:val="1"/>
               <m:ctrlPr>
                 <w:rPr>
                   <w:rFonts w:ascii="Cambria Math" w:hAnsi="Cambria Math"/>
                   <w:i/>
                 </w:rPr>
               </m:ctrlPr>
-            </m:dPr>
+            </m:naryPr>
+            <m:sub/>
+            <m:sup/>
             <m:e>
-              <m:r>
-                <w:rPr>
-                  <w:rFonts w:ascii="Cambria Math" w:hAnsi="Cambria Math"/>
-                </w:rPr>
-                <m:t>u,p</m:t>
-              </m:r>
+              <m:d>
+                <m:dPr>
+                  <m:begChr m:val="{"/>
+                  <m:endChr m:val="}"/>
+                  <m:ctrlPr>
+                    <w:rPr>
+                      <w:rFonts w:ascii="Cambria Math" w:hAnsi="Cambria Math"/>
+                      <w:i/>
+                    </w:rPr>
+                  </m:ctrlPr>
+                </m:dPr>
+                <m:e>
+                  <m:r>
+                    <w:rPr>
+                      <w:rFonts w:ascii="Cambria Math" w:hAnsi="Cambria Math"/>
+                    </w:rPr>
+                    <m:t>u,p</m:t>
+                  </m:r>
+                </m:e>
+              </m:d>
             </m:e>
-          </m:d>
+          </m:nary>
           <m:r>
             <w:rPr>
               <w:rFonts w:ascii="Cambria Math" w:hAnsi="Cambria Math"/>
@@ -2891,7 +4039,10 @@
             <m:e>
               <m:r>
                 <w:rPr>
-                  <w:rFonts w:ascii="Cambria Math" w:hAnsi="Cambria Math"/>
+                  <w:rFonts w:ascii="Cambria Math" w:eastAsiaTheme="minorHAnsi" w:hAnsi="Cambria Math" w:cstheme="minorBidi"/>
+                  <w:sz w:val="22"/>
+                  <w:szCs w:val="22"/>
+                  <w:lang w:val="tr-TR"/>
                 </w:rPr>
                 <m:t>p</m:t>
               </m:r>
@@ -2899,12 +4050,24 @@
             <m:sub>
               <m:r>
                 <w:rPr>
-                  <w:rFonts w:ascii="Cambria Math" w:hAnsi="Cambria Math"/>
-                </w:rPr>
-                <m:t>c,</m:t>
+                  <w:rFonts w:ascii="Cambria Math" w:eastAsiaTheme="minorHAnsi" w:hAnsi="Cambria Math" w:cstheme="minorBidi"/>
+                  <w:sz w:val="22"/>
+                  <w:szCs w:val="22"/>
+                  <w:lang w:val="tr-TR"/>
+                </w:rPr>
+                <m:t>c</m:t>
               </m:r>
             </m:sub>
           </m:sSub>
+          <m:r>
+            <w:rPr>
+              <w:rFonts w:ascii="Cambria Math" w:eastAsiaTheme="minorHAnsi" w:hAnsi="Cambria Math" w:cstheme="minorBidi"/>
+              <w:sz w:val="22"/>
+              <w:szCs w:val="22"/>
+              <w:lang w:val="tr-TR"/>
+            </w:rPr>
+            <m:t>,</m:t>
+          </m:r>
           <m:r>
             <w:rPr>
               <w:rFonts w:ascii="Cambria Math" w:hAnsi="Cambria Math"/>
@@ -2994,7 +4157,7 @@
                     <w:rPr>
                       <w:rFonts w:ascii="Cambria Math" w:hAnsi="Cambria Math"/>
                     </w:rPr>
-                    <m:t>p1</m:t>
+                    <m:t>u,p1</m:t>
                   </m:r>
                 </m:sub>
               </m:sSub>
@@ -3089,7 +4252,7 @@
                     <w:rPr>
                       <w:rFonts w:ascii="Cambria Math" w:hAnsi="Cambria Math"/>
                     </w:rPr>
-                    <m:t>p2</m:t>
+                    <m:t>u,p2</m:t>
                   </m:r>
                 </m:sub>
               </m:sSub>
@@ -3251,19 +4414,41 @@
         <w:pStyle w:val="Els-body-text"/>
       </w:pPr>
       <w:r>
-        <w:t>We use two different metrics which are hit and precision. Hit is counted as 1 when one of our places in the prediction list is selected check-in’s place. If none of our predictions is correct</w:t>
+        <w:t>We use two different metrics which are hit and precision. Hit is counted as 1 when one of places in the prediction list is selected check-in’s place. If none of our predictions is correct</w:t>
       </w:r>
       <w:r>
         <w:t>,</w:t>
       </w:r>
       <w:r>
-        <w:t xml:space="preserve"> then hit is counted as 0. Precision is defined as hit accuracy. Let’s assume</w:t>
+        <w:t xml:space="preserve"> then hit is counted as 0. Let’s assume</w:t>
       </w:r>
       <w:r>
         <w:t xml:space="preserve"> the</w:t>
       </w:r>
       <w:r>
-        <w:t xml:space="preserve"> selected check-in’s place is p and our prediction list is L. Then formula can be generated as:</w:t>
+        <w:t xml:space="preserve"> selected check-in’s place is </w:t>
+      </w:r>
+      <m:oMath>
+        <m:r>
+          <w:rPr>
+            <w:rFonts w:ascii="Cambria Math" w:hAnsi="Cambria Math"/>
+          </w:rPr>
+          <m:t>p</m:t>
+        </m:r>
+      </m:oMath>
+      <w:r>
+        <w:t xml:space="preserve"> and our prediction list is </w:t>
+      </w:r>
+      <m:oMath>
+        <m:r>
+          <w:rPr>
+            <w:rFonts w:ascii="Cambria Math" w:hAnsi="Cambria Math"/>
+          </w:rPr>
+          <m:t>L</m:t>
+        </m:r>
+      </m:oMath>
+      <w:r>
+        <w:t>. Then formula can be generated as:</w:t>
       </w:r>
     </w:p>
     <w:p>
@@ -3354,7 +4539,21 @@
         <w:pStyle w:val="Els-body-text"/>
       </w:pPr>
       <w:r>
-        <w:t>When our correct prediction is in the first place in prediction list, precision is 1 and it decreases to 0 while our hit moves to last place in the prediction list. Let’s assume k. prediction in the list is correct. Then formula can be generated as:</w:t>
+        <w:t xml:space="preserve">Precision is defined as hit accuracy. </w:t>
+      </w:r>
+      <w:r>
+        <w:t xml:space="preserve">When our correct prediction is in the first place in prediction list, precision is 1 and it decreases to 0 while our hit moves to last place in the prediction list. Let’s assume </w:t>
+      </w:r>
+      <m:oMath>
+        <m:r>
+          <w:rPr>
+            <w:rFonts w:ascii="Cambria Math" w:hAnsi="Cambria Math" w:cs="Cambria Math"/>
+          </w:rPr>
+          <m:t>k</m:t>
+        </m:r>
+      </m:oMath>
+      <w:r>
+        <w:t>. prediction in the list is correct. Then formula can be generated as:</w:t>
       </w:r>
     </w:p>
     <w:p>
@@ -3420,6 +4619,7 @@
           <w:lang w:val="tr-TR" w:eastAsia="tr-TR"/>
         </w:rPr>
       </w:pPr>
+      <w:proofErr w:type="spellStart"/>
       <w:r>
         <w:rPr>
           <w:rFonts w:ascii="Arial-Black" w:hAnsi="Arial-Black" w:cs="Arial-Black"/>
@@ -3427,6 +4627,7 @@
         </w:rPr>
         <w:t>Results</w:t>
       </w:r>
+      <w:proofErr w:type="spellEnd"/>
     </w:p>
     <w:p>
       <w:pPr>
@@ -3436,10 +4637,30 @@
         <w:t xml:space="preserve">We test both datasets with obtained features and proposed method and we get results. </w:t>
       </w:r>
       <w:r>
-        <w:t xml:space="preserve">Figure 1 shows Gowalla results </w:t>
-      </w:r>
-      <w:r>
-        <w:t xml:space="preserve">and Figure 2 shows Foursquare results. </w:t>
+        <w:t xml:space="preserve">Figure 1 shows </w:t>
+      </w:r>
+      <w:proofErr w:type="spellStart"/>
+      <w:r>
+        <w:t>Gowalla</w:t>
+      </w:r>
+      <w:proofErr w:type="spellEnd"/>
+      <w:r>
+        <w:t xml:space="preserve"> </w:t>
+      </w:r>
+      <w:r>
+        <w:t xml:space="preserve">prediction </w:t>
+      </w:r>
+      <w:r>
+        <w:t xml:space="preserve">results </w:t>
+      </w:r>
+      <w:r>
+        <w:t xml:space="preserve">and Figure 2 shows Foursquare </w:t>
+      </w:r>
+      <w:r>
+        <w:t xml:space="preserve">prediction </w:t>
+      </w:r>
+      <w:r>
+        <w:t xml:space="preserve">results. </w:t>
       </w:r>
       <w:r>
         <w:t xml:space="preserve">While prediction list size is increasing, every feature’s average hit value is getting better. On the other side average precision value is generally getting worse. Former place visits feature dominates all other features </w:t>
@@ -3448,7 +4669,19 @@
         <w:t>while</w:t>
       </w:r>
       <w:r>
-        <w:t xml:space="preserve"> getting best hit results from every list size. This approach works well because, if a user visits same place more than once it is very likely it would be hit on prediction. On Gowalla results</w:t>
+        <w:t xml:space="preserve"> getting best hit results from every list size. This approach works </w:t>
+      </w:r>
+      <w:r>
+        <w:lastRenderedPageBreak/>
+        <w:t xml:space="preserve">well because, if a user visits same place more than once it is very likely it would be hit on prediction. On </w:t>
+      </w:r>
+      <w:proofErr w:type="spellStart"/>
+      <w:r>
+        <w:t>Gowalla</w:t>
+      </w:r>
+      <w:proofErr w:type="spellEnd"/>
+      <w:r>
+        <w:t xml:space="preserve"> results</w:t>
       </w:r>
       <w:r>
         <w:t>,</w:t>
@@ -3468,11 +4701,21 @@
         <w:pStyle w:val="Els-body-text"/>
       </w:pPr>
       <w:r>
-        <w:t xml:space="preserve">Our proposed method gets usually the best results over all individual features. It gets best average hit and average precision result combination on every list size for both datasets.On Gowalla results, when list size is over 60 former </w:t>
-      </w:r>
-      <w:r>
-        <w:lastRenderedPageBreak/>
-        <w:t>visits gets better hit than proposed method but not better precision. When we evaluate results using both metrics, we can still say proposed method is better than former visits feature.</w:t>
+        <w:t>Our proposed method gets usually the best results over all individual features. It gets best average hit and average precision result combination on every list size for both datasets.</w:t>
+      </w:r>
+      <w:r>
+        <w:t xml:space="preserve"> </w:t>
+      </w:r>
+      <w:r>
+        <w:t xml:space="preserve">On </w:t>
+      </w:r>
+      <w:proofErr w:type="spellStart"/>
+      <w:r>
+        <w:t>Gowalla</w:t>
+      </w:r>
+      <w:proofErr w:type="spellEnd"/>
+      <w:r>
+        <w:t xml:space="preserve"> results, when list size is over 60 former visits gets better hit than proposed method but not better precision. When we evaluate results using both metrics, we can still say proposed method is better than former visits feature.</w:t>
       </w:r>
     </w:p>
     <w:p>
@@ -3480,23 +4723,21 @@
         <w:pStyle w:val="Els-body-text"/>
       </w:pPr>
       <w:r>
-        <w:t xml:space="preserve">We can also infer that almost all prediction techniques obtain better results on </w:t>
-      </w:r>
-      <w:proofErr w:type="gramStart"/>
-      <w:r>
-        <w:t>Foursquare</w:t>
-      </w:r>
-      <w:proofErr w:type="gramEnd"/>
-      <w:r>
-        <w:t xml:space="preserve"> dataset. This could be explained by the fact that </w:t>
-      </w:r>
-      <w:proofErr w:type="gramStart"/>
-      <w:r>
-        <w:t>Foursquare</w:t>
-      </w:r>
-      <w:proofErr w:type="gramEnd"/>
-      <w:r>
-        <w:t xml:space="preserve"> dataset is more recent than Gowalla and it has more check-ins that we can use for training.</w:t>
+        <w:t xml:space="preserve">We can also infer that almost all prediction techniques obtain better results on Foursquare dataset. This could be explained by the fact that Foursquare dataset is more recent than </w:t>
+      </w:r>
+      <w:proofErr w:type="spellStart"/>
+      <w:r>
+        <w:t>Gowalla</w:t>
+      </w:r>
+      <w:proofErr w:type="spellEnd"/>
+      <w:r>
+        <w:t xml:space="preserve"> and it has more check-ins that we can use for training</w:t>
+      </w:r>
+      <w:r>
+        <w:t xml:space="preserve"> the system</w:t>
+      </w:r>
+      <w:r>
+        <w:t>.</w:t>
       </w:r>
     </w:p>
     <w:p>
@@ -3512,7 +4753,15 @@
         <w:pStyle w:val="Els-body-text"/>
       </w:pPr>
       <w:r>
-        <w:t>This work has studied the next check-in prediction problem in the location-based social networks. We used huge amounts of data from two popular location-based social networks, which are Foursquare and Gowalla. First, we analyzed the datasets and obtained some features for prediction. Then we proposed a new method which combines individual features and compared the results. We can infer from the results that using features individually is not a good strategy while it only covers one side of the problem. Our proposed method uses features together and it covers the problem more completely, thus it gets the best results.</w:t>
+        <w:t xml:space="preserve">This work has studied the next check-in prediction problem in the location-based social networks. We used huge amounts of data from two popular location-based social networks, which are Foursquare and </w:t>
+      </w:r>
+      <w:proofErr w:type="spellStart"/>
+      <w:r>
+        <w:t>Gowalla</w:t>
+      </w:r>
+      <w:proofErr w:type="spellEnd"/>
+      <w:r>
+        <w:t>. First, we analyzed the datasets and obtained some features for prediction. Then we proposed a new method which combines individual features and compared the results. We can infer from the results that using features individually is not a good strategy while it only covers one side of the problem. Our proposed method uses features together and it covers the problem more completely, thus it gets the best results.</w:t>
       </w:r>
     </w:p>
     <w:p>
@@ -3532,10 +4781,6 @@
     <w:p/>
     <w:p/>
     <w:p/>
-    <w:p/>
-    <w:p/>
-    <w:p/>
-    <w:p/>
     <w:p>
       <w:pPr>
         <w:rPr>
@@ -3550,8 +4795,8 @@
         </w:rPr>
         <w:drawing>
           <wp:inline distT="0" distB="0" distL="0" distR="0" wp14:anchorId="37AB612D" wp14:editId="44BBDAF5">
-            <wp:extent cx="5859104" cy="4012564"/>
-            <wp:effectExtent l="0" t="0" r="8890" b="7620"/>
+            <wp:extent cx="5859104" cy="3517758"/>
+            <wp:effectExtent l="0" t="0" r="8890" b="6985"/>
             <wp:docPr id="4" name="Resim 4"/>
             <wp:cNvGraphicFramePr>
               <a:graphicFrameLocks xmlns:a="http://schemas.openxmlformats.org/drawingml/2006/main" noChangeAspect="1"/>
@@ -3580,7 +4825,7 @@
                   <pic:spPr bwMode="auto">
                     <a:xfrm>
                       <a:off x="0" y="0"/>
-                      <a:ext cx="5859104" cy="4012564"/>
+                      <a:ext cx="5859104" cy="3517758"/>
                     </a:xfrm>
                     <a:prstGeom prst="rect">
                       <a:avLst/>
@@ -3643,12 +4888,21 @@
         </w:rPr>
         <w:t xml:space="preserve">. </w:t>
       </w:r>
+      <w:proofErr w:type="spellStart"/>
       <w:r>
         <w:rPr>
           <w:sz w:val="16"/>
           <w:szCs w:val="16"/>
         </w:rPr>
-        <w:t>Gowalla prediction results</w:t>
+        <w:t>Gowalla</w:t>
+      </w:r>
+      <w:proofErr w:type="spellEnd"/>
+      <w:r>
+        <w:rPr>
+          <w:sz w:val="16"/>
+          <w:szCs w:val="16"/>
+        </w:rPr>
+        <w:t xml:space="preserve"> prediction results</w:t>
       </w:r>
     </w:p>
     <w:p>
@@ -3664,8 +4918,8 @@
         <w:lastRenderedPageBreak/>
         <w:drawing>
           <wp:inline distT="0" distB="0" distL="0" distR="0">
-            <wp:extent cx="5782530" cy="3971458"/>
-            <wp:effectExtent l="0" t="0" r="8890" b="0"/>
+            <wp:extent cx="5787485" cy="3474704"/>
+            <wp:effectExtent l="0" t="0" r="3810" b="0"/>
             <wp:docPr id="5" name="Resim 5"/>
             <wp:cNvGraphicFramePr>
               <a:graphicFrameLocks xmlns:a="http://schemas.openxmlformats.org/drawingml/2006/main" noChangeAspect="1"/>
@@ -3694,7 +4948,7 @@
                   <pic:spPr bwMode="auto">
                     <a:xfrm>
                       <a:off x="0" y="0"/>
-                      <a:ext cx="5787485" cy="3974861"/>
+                      <a:ext cx="5787485" cy="3474704"/>
                     </a:xfrm>
                     <a:prstGeom prst="rect">
                       <a:avLst/>
@@ -3710,8 +4964,6 @@
           </wp:inline>
         </w:drawing>
       </w:r>
-      <w:bookmarkStart w:id="0" w:name="_GoBack"/>
-      <w:bookmarkEnd w:id="0"/>
     </w:p>
     <w:p>
       <w:pPr>
@@ -3787,6 +5039,7 @@
           <w:lang w:val="tr-TR" w:eastAsia="tr-TR"/>
         </w:rPr>
       </w:pPr>
+      <w:proofErr w:type="spellStart"/>
       <w:r>
         <w:rPr>
           <w:rFonts w:ascii="Arial-Black" w:hAnsi="Arial-Black" w:cs="Arial-Black"/>
@@ -3794,6 +5047,7 @@
         </w:rPr>
         <w:t>References</w:t>
       </w:r>
+      <w:proofErr w:type="spellEnd"/>
     </w:p>
     <w:p>
       <w:pPr>
@@ -4109,7 +5363,7 @@
 </file>
 
 <file path=word/numbering.xml><?xml version="1.0" encoding="utf-8"?>
-<w:numbering xmlns:wpc="http://schemas.microsoft.com/office/word/2010/wordprocessingCanvas" xmlns:mc="http://schemas.openxmlformats.org/markup-compatibility/2006" xmlns:o="urn:schemas-microsoft-com:office:office" xmlns:r="http://schemas.openxmlformats.org/officeDocument/2006/relationships" xmlns:m="http://schemas.openxmlformats.org/officeDocument/2006/math" xmlns:v="urn:schemas-microsoft-com:vml" xmlns:wp14="http://schemas.microsoft.com/office/word/2010/wordprocessingDrawing" xmlns:wp="http://schemas.openxmlformats.org/drawingml/2006/wordprocessingDrawing" xmlns:w10="urn:schemas-microsoft-com:office:word" xmlns:w="http://schemas.openxmlformats.org/wordprocessingml/2006/main" xmlns:w14="http://schemas.microsoft.com/office/word/2010/wordml" xmlns:w15="http://schemas.microsoft.com/office/word/2012/wordml" xmlns:wpg="http://schemas.microsoft.com/office/word/2010/wordprocessingGroup" xmlns:wpi="http://schemas.microsoft.com/office/word/2010/wordprocessingInk" xmlns:wne="http://schemas.microsoft.com/office/word/2006/wordml" xmlns:wps="http://schemas.microsoft.com/office/word/2010/wordprocessingShape" mc:Ignorable="w14 w15 wp14">
+<w:numbering xmlns:wpc="http://schemas.microsoft.com/office/word/2010/wordprocessingCanvas" xmlns:cx="http://schemas.microsoft.com/office/drawing/2014/chartex" xmlns:cx1="http://schemas.microsoft.com/office/drawing/2015/9/8/chartex" xmlns:mc="http://schemas.openxmlformats.org/markup-compatibility/2006" xmlns:o="urn:schemas-microsoft-com:office:office" xmlns:r="http://schemas.openxmlformats.org/officeDocument/2006/relationships" xmlns:m="http://schemas.openxmlformats.org/officeDocument/2006/math" xmlns:v="urn:schemas-microsoft-com:vml" xmlns:wp14="http://schemas.microsoft.com/office/word/2010/wordprocessingDrawing" xmlns:wp="http://schemas.openxmlformats.org/drawingml/2006/wordprocessingDrawing" xmlns:w10="urn:schemas-microsoft-com:office:word" xmlns:w="http://schemas.openxmlformats.org/wordprocessingml/2006/main" xmlns:w14="http://schemas.microsoft.com/office/word/2010/wordml" xmlns:w15="http://schemas.microsoft.com/office/word/2012/wordml" xmlns:w16se="http://schemas.microsoft.com/office/word/2015/wordml/symex" xmlns:wpg="http://schemas.microsoft.com/office/word/2010/wordprocessingGroup" xmlns:wpi="http://schemas.microsoft.com/office/word/2010/wordprocessingInk" xmlns:wne="http://schemas.microsoft.com/office/word/2006/wordml" xmlns:wps="http://schemas.microsoft.com/office/word/2010/wordprocessingShape" mc:Ignorable="w14 w15 w16se wp14">
   <w:abstractNum w:abstractNumId="0" w15:restartNumberingAfterBreak="0">
     <w:nsid w:val="291D77F5"/>
     <w:multiLevelType w:val="hybridMultilevel"/>
@@ -4564,7 +5818,7 @@
 </file>
 
 <file path=word/styles.xml><?xml version="1.0" encoding="utf-8"?>
-<w:styles xmlns:mc="http://schemas.openxmlformats.org/markup-compatibility/2006" xmlns:r="http://schemas.openxmlformats.org/officeDocument/2006/relationships" xmlns:w="http://schemas.openxmlformats.org/wordprocessingml/2006/main" xmlns:w14="http://schemas.microsoft.com/office/word/2010/wordml" xmlns:w15="http://schemas.microsoft.com/office/word/2012/wordml" mc:Ignorable="w14 w15">
+<w:styles xmlns:mc="http://schemas.openxmlformats.org/markup-compatibility/2006" xmlns:r="http://schemas.openxmlformats.org/officeDocument/2006/relationships" xmlns:w="http://schemas.openxmlformats.org/wordprocessingml/2006/main" xmlns:w14="http://schemas.microsoft.com/office/word/2010/wordml" xmlns:w15="http://schemas.microsoft.com/office/word/2012/wordml" xmlns:w16se="http://schemas.microsoft.com/office/word/2015/wordml/symex" mc:Ignorable="w14 w15 w16se">
   <w:docDefaults>
     <w:rPrDefault>
       <w:rPr>

--- a/Mucahit-baydar-insode.docx
+++ b/Mucahit-baydar-insode.docx
@@ -69,8 +69,6 @@
         </w:rPr>
         <w:t>rs.</w:t>
       </w:r>
-      <w:bookmarkStart w:id="0" w:name="_GoBack"/>
-      <w:bookmarkEnd w:id="0"/>
     </w:p>
     <w:p>
       <w:pPr>
@@ -3320,7 +3318,19 @@
         <w:rPr>
           <w:lang w:eastAsia="tr-TR"/>
         </w:rPr>
-        <w:t>Proposed Method Prediction</w:t>
+        <w:t>Prediction</w:t>
+      </w:r>
+      <w:r>
+        <w:rPr>
+          <w:lang w:eastAsia="tr-TR"/>
+        </w:rPr>
+        <w:t xml:space="preserve"> Using </w:t>
+      </w:r>
+      <w:r>
+        <w:rPr>
+          <w:lang w:eastAsia="tr-TR"/>
+        </w:rPr>
+        <w:t>Proposed Method</w:t>
       </w:r>
     </w:p>
     <w:p>
@@ -3336,7 +3346,18 @@
         <w:pStyle w:val="Els-body-text"/>
       </w:pPr>
       <w:r>
-        <w:t xml:space="preserve">After testing the individual features we obtained the first results. Then we had a foresight to use and combine which features.  We tried to use place popularity and time range frequency together. In this way we can observe the most popular places in different time ranges. We tested this combined feature and it gets better results than both individual </w:t>
+        <w:t xml:space="preserve">After testing the individual </w:t>
+      </w:r>
+      <w:r>
+        <w:t>features,</w:t>
+      </w:r>
+      <w:r>
+        <w:t xml:space="preserve"> we obtained the first results. Then we had a foresight to use and combine which features.  We tried to use place popularity and time range frequency together. In this way we can observe the most popular places in different time ranges. We tes</w:t>
+      </w:r>
+      <w:bookmarkStart w:id="0" w:name="_GoBack"/>
+      <w:bookmarkEnd w:id="0"/>
+      <w:r>
+        <w:t xml:space="preserve">ted this combined feature and it gets better results than both individual </w:t>
       </w:r>
       <w:r>
         <w:lastRenderedPageBreak/>

--- a/Mucahit-baydar-insode.docx
+++ b/Mucahit-baydar-insode.docx
@@ -2966,7 +2966,27 @@
         <w:rPr>
           <w:lang w:eastAsia="tr-TR"/>
         </w:rPr>
-        <w:t>We use user’s category preference for prediction. We count total number of visits for every category, then calculate ratios of category visits. Finally, we choose most popular places from categories by these ratios.</w:t>
+        <w:t>We use user’s category preference for prediction. We count total number of visits</w:t>
+      </w:r>
+      <w:r>
+        <w:rPr>
+          <w:lang w:eastAsia="tr-TR"/>
+        </w:rPr>
+        <w:t xml:space="preserve"> by user </w:t>
+      </w:r>
+      <m:oMath>
+        <m:r>
+          <w:rPr>
+            <w:rFonts w:ascii="Cambria Math" w:hAnsi="Cambria Math"/>
+          </w:rPr>
+          <m:t>u</m:t>
+        </m:r>
+      </m:oMath>
+      <w:r>
+        <w:rPr>
+          <w:lang w:eastAsia="tr-TR"/>
+        </w:rPr>
+        <w:t xml:space="preserve"> for every category, then calculate ratios of category visits. Finally, we choose most popular places from categories by these ratios.</w:t>
       </w:r>
       <w:r>
         <w:rPr>
@@ -3013,7 +3033,27 @@
         <w:rPr>
           <w:lang w:eastAsia="tr-TR"/>
         </w:rPr>
-        <w:t xml:space="preserve">is visiting ratio of user for category </w:t>
+        <w:t>is visiting ratio of user</w:t>
+      </w:r>
+      <w:r>
+        <w:rPr>
+          <w:lang w:eastAsia="tr-TR"/>
+        </w:rPr>
+        <w:t xml:space="preserve"> </w:t>
+      </w:r>
+      <m:oMath>
+        <m:r>
+          <w:rPr>
+            <w:rFonts w:ascii="Cambria Math" w:hAnsi="Cambria Math"/>
+          </w:rPr>
+          <m:t>u</m:t>
+        </m:r>
+      </m:oMath>
+      <w:r>
+        <w:rPr>
+          <w:lang w:eastAsia="tr-TR"/>
+        </w:rPr>
+        <w:t xml:space="preserve"> for category </w:t>
       </w:r>
       <m:oMath>
         <m:r>
@@ -3149,8 +3189,78 @@
                   </m:r>
                 </m:sub>
               </m:sSub>
+              <m:r>
+                <w:rPr>
+                  <w:rFonts w:ascii="Cambria Math" w:hAnsi="Cambria Math"/>
+                </w:rPr>
+                <m:t xml:space="preserve"> ⋀ </m:t>
+              </m:r>
+              <m:sSub>
+                <m:sSubPr>
+                  <m:ctrlPr>
+                    <w:rPr>
+                      <w:rFonts w:ascii="Cambria Math" w:hAnsi="Cambria Math"/>
+                      <w:i/>
+                    </w:rPr>
+                  </m:ctrlPr>
+                </m:sSubPr>
+                <m:e>
+                  <m:r>
+                    <w:rPr>
+                      <w:rFonts w:ascii="Cambria Math" w:hAnsi="Cambria Math"/>
+                    </w:rPr>
+                    <m:t>List</m:t>
+                  </m:r>
+                </m:e>
+                <m:sub>
+                  <m:r>
+                    <w:rPr>
+                      <w:rFonts w:ascii="Cambria Math" w:hAnsi="Cambria Math"/>
+                    </w:rPr>
+                    <m:t>i</m:t>
+                  </m:r>
+                </m:sub>
+              </m:sSub>
+              <m:r>
+                <w:rPr>
+                  <w:rFonts w:ascii="Cambria Math" w:hAnsi="Cambria Math"/>
+                </w:rPr>
+                <m:t>⊂</m:t>
+              </m:r>
+              <m:sSub>
+                <m:sSubPr>
+                  <m:ctrlPr>
+                    <w:rPr>
+                      <w:rFonts w:ascii="Cambria Math" w:hAnsi="Cambria Math"/>
+                      <w:i/>
+                    </w:rPr>
+                  </m:ctrlPr>
+                </m:sSubPr>
+                <m:e>
+                  <m:r>
+                    <w:rPr>
+                      <w:rFonts w:ascii="Cambria Math" w:hAnsi="Cambria Math"/>
+                    </w:rPr>
+                    <m:t>ca</m:t>
+                  </m:r>
+                </m:e>
+                <m:sub>
+                  <m:r>
+                    <w:rPr>
+                      <w:rFonts w:ascii="Cambria Math" w:hAnsi="Cambria Math"/>
+                    </w:rPr>
+                    <m:t>i</m:t>
+                  </m:r>
+                </m:sub>
+              </m:sSub>
             </m:e>
           </m:nary>
+          <m:r>
+            <w:rPr>
+              <w:rFonts w:ascii="Cambria Math" w:hAnsi="Cambria Math"/>
+            </w:rPr>
+            <m:t xml:space="preserve"> </m:t>
+          </m:r>
         </m:oMath>
       </m:oMathPara>
     </w:p>
@@ -3324,13 +3434,7 @@
         <w:rPr>
           <w:lang w:eastAsia="tr-TR"/>
         </w:rPr>
-        <w:t xml:space="preserve"> Using </w:t>
-      </w:r>
-      <w:r>
-        <w:rPr>
-          <w:lang w:eastAsia="tr-TR"/>
-        </w:rPr>
-        <w:t>Proposed Method</w:t>
+        <w:t xml:space="preserve"> Using Proposed Method</w:t>
       </w:r>
     </w:p>
     <w:p>
@@ -3352,12 +3456,7 @@
         <w:t>features,</w:t>
       </w:r>
       <w:r>
-        <w:t xml:space="preserve"> we obtained the first results. Then we had a foresight to use and combine which features.  We tried to use place popularity and time range frequency together. In this way we can observe the most popular places in different time ranges. We tes</w:t>
-      </w:r>
-      <w:bookmarkStart w:id="0" w:name="_GoBack"/>
-      <w:bookmarkEnd w:id="0"/>
-      <w:r>
-        <w:t xml:space="preserve">ted this combined feature and it gets better results than both individual </w:t>
+        <w:t xml:space="preserve"> we obtained the first results. Then we had a foresight to use and combine which features.  We tried to use place popularity and time range frequency together. In this way we can observe the most popular places in different time ranges. We tested this combined feature and it gets better results than both individual </w:t>
       </w:r>
       <w:r>
         <w:lastRenderedPageBreak/>
@@ -3783,7 +3882,92 @@
             <w:rPr>
               <w:rFonts w:ascii="Cambria Math" w:hAnsi="Cambria Math"/>
             </w:rPr>
-            <m:t>∧p∈close(</m:t>
+            <m:t xml:space="preserve">∧ </m:t>
+          </m:r>
+          <m:sSub>
+            <m:sSubPr>
+              <m:ctrlPr>
+                <w:rPr>
+                  <w:rFonts w:ascii="Cambria Math" w:hAnsi="Cambria Math"/>
+                  <w:i/>
+                  <w:lang w:val="en-US"/>
+                </w:rPr>
+              </m:ctrlPr>
+            </m:sSubPr>
+            <m:e>
+              <m:r>
+                <w:rPr>
+                  <w:rFonts w:ascii="Cambria Math" w:hAnsi="Cambria Math"/>
+                </w:rPr>
+                <m:t>List</m:t>
+              </m:r>
+            </m:e>
+            <m:sub>
+              <m:sSub>
+                <m:sSubPr>
+                  <m:ctrlPr>
+                    <w:rPr>
+                      <w:rFonts w:ascii="Cambria Math" w:hAnsi="Cambria Math"/>
+                      <w:i/>
+                    </w:rPr>
+                  </m:ctrlPr>
+                </m:sSubPr>
+                <m:e>
+                  <m:r>
+                    <w:rPr>
+                      <w:rFonts w:ascii="Cambria Math" w:hAnsi="Cambria Math"/>
+                    </w:rPr>
+                    <m:t>A</m:t>
+                  </m:r>
+                </m:e>
+                <m:sub>
+                  <m:r>
+                    <w:rPr>
+                      <w:rFonts w:ascii="Cambria Math" w:hAnsi="Cambria Math"/>
+                    </w:rPr>
+                    <m:t>i</m:t>
+                  </m:r>
+                </m:sub>
+              </m:sSub>
+            </m:sub>
+          </m:sSub>
+          <m:r>
+            <w:rPr>
+              <w:rFonts w:ascii="Cambria Math" w:hAnsi="Cambria Math"/>
+            </w:rPr>
+            <m:t>⊂</m:t>
+          </m:r>
+          <m:sSub>
+            <m:sSubPr>
+              <m:ctrlPr>
+                <w:rPr>
+                  <w:rFonts w:ascii="Cambria Math" w:hAnsi="Cambria Math"/>
+                  <w:i/>
+                </w:rPr>
+              </m:ctrlPr>
+            </m:sSubPr>
+            <m:e>
+              <m:r>
+                <w:rPr>
+                  <w:rFonts w:ascii="Cambria Math" w:hAnsi="Cambria Math"/>
+                </w:rPr>
+                <m:t>ca</m:t>
+              </m:r>
+            </m:e>
+            <m:sub>
+              <m:r>
+                <w:rPr>
+                  <w:rFonts w:ascii="Cambria Math" w:hAnsi="Cambria Math"/>
+                </w:rPr>
+                <m:t>i</m:t>
+              </m:r>
+            </m:sub>
+          </m:sSub>
+          <m:r>
+            <w:rPr>
+              <w:rFonts w:ascii="Cambria Math" w:hAnsi="Cambria Math"/>
+            </w:rPr>
+            <m:t xml:space="preserve"> ∧p∈close(</m:t>
           </m:r>
           <m:sSub>
             <m:sSubPr>
@@ -4809,6 +4993,7 @@
           <w:szCs w:val="16"/>
         </w:rPr>
       </w:pPr>
+      <w:bookmarkStart w:id="0" w:name="_GoBack"/>
       <w:r>
         <w:rPr>
           <w:noProof/>
@@ -4816,7 +5001,7 @@
         </w:rPr>
         <w:drawing>
           <wp:inline distT="0" distB="0" distL="0" distR="0" wp14:anchorId="37AB612D" wp14:editId="44BBDAF5">
-            <wp:extent cx="5859104" cy="3517758"/>
+            <wp:extent cx="5859103" cy="3517758"/>
             <wp:effectExtent l="0" t="0" r="8890" b="6985"/>
             <wp:docPr id="4" name="Resim 4"/>
             <wp:cNvGraphicFramePr>
@@ -4846,7 +5031,7 @@
                   <pic:spPr bwMode="auto">
                     <a:xfrm>
                       <a:off x="0" y="0"/>
-                      <a:ext cx="5859104" cy="3517758"/>
+                      <a:ext cx="5859103" cy="3517758"/>
                     </a:xfrm>
                     <a:prstGeom prst="rect">
                       <a:avLst/>
@@ -4862,6 +5047,7 @@
           </wp:inline>
         </w:drawing>
       </w:r>
+      <w:bookmarkEnd w:id="0"/>
     </w:p>
     <w:p>
       <w:pPr>
@@ -4939,7 +5125,7 @@
         <w:lastRenderedPageBreak/>
         <w:drawing>
           <wp:inline distT="0" distB="0" distL="0" distR="0">
-            <wp:extent cx="5787485" cy="3474704"/>
+            <wp:extent cx="5787484" cy="3474704"/>
             <wp:effectExtent l="0" t="0" r="3810" b="0"/>
             <wp:docPr id="5" name="Resim 5"/>
             <wp:cNvGraphicFramePr>
@@ -4969,7 +5155,7 @@
                   <pic:spPr bwMode="auto">
                     <a:xfrm>
                       <a:off x="0" y="0"/>
-                      <a:ext cx="5787485" cy="3474704"/>
+                      <a:ext cx="5787484" cy="3474704"/>
                     </a:xfrm>
                     <a:prstGeom prst="rect">
                       <a:avLst/>
